--- a/‏‏Assignment 3/G4_Answers.Ass.3.docx
+++ b/‏‏Assignment 3/G4_Answers.Ass.3.docx
@@ -1,10 +1,10 @@
 
 <file path=word/document.xml><?xml version="1.0" encoding="utf-8"?>
-<w:document xmlns:wpc="http://schemas.microsoft.com/office/word/2010/wordprocessingCanvas" xmlns:cx="http://schemas.microsoft.com/office/drawing/2014/chartex" xmlns:cx1="http://schemas.microsoft.com/office/drawing/2015/9/8/chartex" xmlns:cx2="http://schemas.microsoft.com/office/drawing/2015/10/21/chartex" xmlns:cx3="http://schemas.microsoft.com/office/drawing/2016/5/9/chartex" xmlns:cx4="http://schemas.microsoft.com/office/drawing/2016/5/10/chartex" xmlns:cx5="http://schemas.microsoft.com/office/drawing/2016/5/11/chartex" xmlns:cx6="http://schemas.microsoft.com/office/drawing/2016/5/12/chartex" xmlns:cx7="http://schemas.microsoft.com/office/drawing/2016/5/13/chartex" xmlns:cx8="http://schemas.microsoft.com/office/drawing/2016/5/14/chartex" xmlns:mc="http://schemas.openxmlformats.org/markup-compatibility/2006" xmlns:aink="http://schemas.microsoft.com/office/drawing/2016/ink" xmlns:am3d="http://schemas.microsoft.com/office/drawing/2017/model3d" xmlns:o="urn:schemas-microsoft-com:office:office" xmlns:r="http://schemas.openxmlformats.org/officeDocument/2006/relationships" xmlns:m="http://schemas.openxmlformats.org/officeDocument/2006/math" xmlns:v="urn:schemas-microsoft-com:vml" xmlns:wp14="http://schemas.microsoft.com/office/word/2010/wordprocessingDrawing" xmlns:wp="http://schemas.openxmlformats.org/drawingml/2006/wordprocessingDrawing" xmlns:w10="urn:schemas-microsoft-com:office:word" xmlns:w="http://schemas.openxmlformats.org/wordprocessingml/2006/main" xmlns:w14="http://schemas.microsoft.com/office/word/2010/wordml" xmlns:w15="http://schemas.microsoft.com/office/word/2012/wordml" xmlns:w16cid="http://schemas.microsoft.com/office/word/2016/wordml/cid" xmlns:w16se="http://schemas.microsoft.com/office/word/2015/wordml/symex" xmlns:wpg="http://schemas.microsoft.com/office/word/2010/wordprocessingGroup" xmlns:wpi="http://schemas.microsoft.com/office/word/2010/wordprocessingInk" xmlns:wne="http://schemas.microsoft.com/office/word/2006/wordml" xmlns:wps="http://schemas.microsoft.com/office/word/2010/wordprocessingShape" mc:Ignorable="w14 w15 w16se w16cid wp14">
+<w:document xmlns:wpc="http://schemas.microsoft.com/office/word/2010/wordprocessingCanvas" xmlns:mc="http://schemas.openxmlformats.org/markup-compatibility/2006" xmlns:o="urn:schemas-microsoft-com:office:office" xmlns:r="http://schemas.openxmlformats.org/officeDocument/2006/relationships" xmlns:m="http://schemas.openxmlformats.org/officeDocument/2006/math" xmlns:v="urn:schemas-microsoft-com:vml" xmlns:wp14="http://schemas.microsoft.com/office/word/2010/wordprocessingDrawing" xmlns:wp="http://schemas.openxmlformats.org/drawingml/2006/wordprocessingDrawing" xmlns:w10="urn:schemas-microsoft-com:office:word" xmlns:w="http://schemas.openxmlformats.org/wordprocessingml/2006/main" xmlns:w14="http://schemas.microsoft.com/office/word/2010/wordml" xmlns:w15="http://schemas.microsoft.com/office/word/2012/wordml" xmlns:wpg="http://schemas.microsoft.com/office/word/2010/wordprocessingGroup" xmlns:wpi="http://schemas.microsoft.com/office/word/2010/wordprocessingInk" xmlns:wne="http://schemas.microsoft.com/office/word/2006/wordml" xmlns:wps="http://schemas.microsoft.com/office/word/2010/wordprocessingShape" mc:Ignorable="w14 w15 wp14">
   <w:body>
     <w:p>
       <w:pPr>
-        <w:pStyle w:val="1"/>
+        <w:pStyle w:val="Heading1"/>
         <w:rPr>
           <w:rtl/>
         </w:rPr>
@@ -121,7 +121,29 @@
           <w:szCs w:val="24"/>
           <w:rtl/>
         </w:rPr>
-        <w:t>כפיר ביטון</w:t>
+        <w:t>כפיר</w:t>
+      </w:r>
+      <w:r>
+        <w:rPr>
+          <w:rFonts w:hint="cs"/>
+          <w:b/>
+          <w:bCs/>
+          <w:sz w:val="24"/>
+          <w:szCs w:val="24"/>
+          <w:rtl/>
+        </w:rPr>
+        <w:t>י</w:t>
+      </w:r>
+      <w:r>
+        <w:rPr>
+          <w:rFonts w:hint="cs"/>
+          <w:b/>
+          <w:bCs/>
+          <w:sz w:val="24"/>
+          <w:szCs w:val="24"/>
+          <w:rtl/>
+        </w:rPr>
+        <w:t xml:space="preserve"> ביטון</w:t>
       </w:r>
       <w:r>
         <w:rPr>
@@ -164,29 +186,7 @@
           <w:szCs w:val="24"/>
           <w:rtl/>
         </w:rPr>
-        <w:t xml:space="preserve">איתי </w:t>
-      </w:r>
-      <w:r>
-        <w:rPr>
-          <w:rFonts w:hint="cs"/>
-          <w:b/>
-          <w:bCs/>
-          <w:sz w:val="24"/>
-          <w:szCs w:val="24"/>
-          <w:rtl/>
-        </w:rPr>
-        <w:t>ע</w:t>
-      </w:r>
-      <w:r>
-        <w:rPr>
-          <w:rFonts w:hint="cs"/>
-          <w:b/>
-          <w:bCs/>
-          <w:sz w:val="24"/>
-          <w:szCs w:val="24"/>
-          <w:rtl/>
-        </w:rPr>
-        <w:t>למני</w:t>
+        <w:t>איתי עלמני</w:t>
       </w:r>
       <w:r>
         <w:rPr>
@@ -228,7 +228,31 @@
           <w:szCs w:val="24"/>
           <w:rtl/>
         </w:rPr>
-        <w:t>רון בן-צבי</w:t>
+        <w:t>רון ב</w:t>
+      </w:r>
+      <w:r>
+        <w:rPr>
+          <w:rFonts w:hint="cs"/>
+          <w:b/>
+          <w:bCs/>
+          <w:sz w:val="24"/>
+          <w:szCs w:val="24"/>
+          <w:rtl/>
+        </w:rPr>
+        <w:t>ג</w:t>
+      </w:r>
+      <w:bookmarkStart w:id="0" w:name="_GoBack"/>
+      <w:bookmarkEnd w:id="0"/>
+      <w:r>
+        <w:rPr>
+          <w:rFonts w:hint="cs"/>
+          <w:b/>
+          <w:bCs/>
+          <w:sz w:val="24"/>
+          <w:szCs w:val="24"/>
+          <w:rtl/>
+        </w:rPr>
+        <w:t>-צבי</w:t>
       </w:r>
       <w:r>
         <w:rPr>
@@ -269,106 +293,2667 @@
           <w:szCs w:val="24"/>
           <w:rtl/>
         </w:rPr>
-        <w:t>הוגש בתאריך:</w:t>
-      </w:r>
-      <w:r>
-        <w:rPr>
+        <w:t xml:space="preserve">הוגש בתאריך: </w:t>
+      </w:r>
+      <w:r>
+        <w:rPr>
+          <w:rFonts w:hint="cs"/>
+          <w:sz w:val="24"/>
+          <w:szCs w:val="24"/>
+          <w:rtl/>
+        </w:rPr>
+        <w:t>28/01/2018</w:t>
+      </w:r>
+    </w:p>
+    <w:p>
+      <w:pPr>
+        <w:spacing w:after="0"/>
+        <w:rPr>
+          <w:rFonts w:asciiTheme="minorBidi" w:hAnsiTheme="minorBidi"/>
           <w:b/>
           <w:bCs/>
-          <w:color w:val="FF0000"/>
-          <w:sz w:val="24"/>
-          <w:szCs w:val="24"/>
-          <w:rtl/>
-        </w:rPr>
-        <w:tab/>
-      </w:r>
-      <w:r>
-        <w:rPr>
-          <w:sz w:val="24"/>
-          <w:szCs w:val="24"/>
-          <w:rtl/>
-        </w:rPr>
-        <w:fldChar w:fldCharType="begin"/>
-      </w:r>
-      <w:r>
-        <w:rPr>
-          <w:sz w:val="24"/>
-          <w:szCs w:val="24"/>
-          <w:rtl/>
-        </w:rPr>
-        <w:instrText xml:space="preserve"> </w:instrText>
-      </w:r>
-      <w:r>
-        <w:rPr>
-          <w:rFonts w:hint="cs"/>
-          <w:sz w:val="24"/>
-          <w:szCs w:val="24"/>
-        </w:rPr>
-        <w:instrText>DATE</w:instrText>
-      </w:r>
-      <w:r>
-        <w:rPr>
-          <w:rFonts w:hint="cs"/>
-          <w:sz w:val="24"/>
-          <w:szCs w:val="24"/>
-          <w:rtl/>
-        </w:rPr>
-        <w:instrText xml:space="preserve"> \@ "</w:instrText>
-      </w:r>
-      <w:r>
-        <w:rPr>
-          <w:rFonts w:hint="cs"/>
-          <w:sz w:val="24"/>
-          <w:szCs w:val="24"/>
-        </w:rPr>
-        <w:instrText>dd/MM/yyyy</w:instrText>
-      </w:r>
-      <w:r>
-        <w:rPr>
-          <w:rFonts w:hint="cs"/>
-          <w:sz w:val="24"/>
-          <w:szCs w:val="24"/>
-          <w:rtl/>
-        </w:rPr>
-        <w:instrText>"</w:instrText>
-      </w:r>
-      <w:r>
-        <w:rPr>
-          <w:sz w:val="24"/>
-          <w:szCs w:val="24"/>
-          <w:rtl/>
-        </w:rPr>
-        <w:instrText xml:space="preserve"> </w:instrText>
-      </w:r>
-      <w:r>
-        <w:rPr>
-          <w:sz w:val="24"/>
-          <w:szCs w:val="24"/>
-          <w:rtl/>
-        </w:rPr>
-        <w:fldChar w:fldCharType="separate"/>
-      </w:r>
-      <w:r>
-        <w:rPr>
-          <w:noProof/>
-          <w:sz w:val="24"/>
-          <w:szCs w:val="24"/>
-          <w:rtl/>
-        </w:rPr>
-        <w:t>‏16/11/2017</w:t>
-      </w:r>
-      <w:r>
-        <w:rPr>
-          <w:sz w:val="24"/>
-          <w:szCs w:val="24"/>
-          <w:rtl/>
-        </w:rPr>
-        <w:fldChar w:fldCharType="end"/>
-      </w:r>
-    </w:p>
-    <w:p>
-      <w:bookmarkStart w:id="0" w:name="_GoBack"/>
-      <w:bookmarkEnd w:id="0"/>
+          <w:sz w:val="32"/>
+          <w:szCs w:val="32"/>
+        </w:rPr>
+      </w:pPr>
+      <w:r>
+        <w:rPr>
+          <w:rFonts w:asciiTheme="minorBidi" w:hAnsiTheme="minorBidi"/>
+          <w:b/>
+          <w:bCs/>
+          <w:sz w:val="32"/>
+          <w:szCs w:val="32"/>
+          <w:u w:val="single"/>
+          <w:rtl/>
+        </w:rPr>
+        <w:t>שאלה 1</w:t>
+      </w:r>
+      <w:r>
+        <w:rPr>
+          <w:rFonts w:asciiTheme="minorBidi" w:hAnsiTheme="minorBidi"/>
+          <w:b/>
+          <w:bCs/>
+          <w:sz w:val="32"/>
+          <w:szCs w:val="32"/>
+          <w:u w:val="single"/>
+          <w:rtl/>
+        </w:rPr>
+        <w:t>:</w:t>
+      </w:r>
+    </w:p>
+    <w:p>
+      <w:pPr>
+        <w:pStyle w:val="ListParagraph"/>
+        <w:numPr>
+          <w:ilvl w:val="0"/>
+          <w:numId w:val="6"/>
+        </w:numPr>
+        <w:rPr>
+          <w:rFonts w:asciiTheme="minorBidi" w:hAnsiTheme="minorBidi"/>
+          <w:sz w:val="24"/>
+          <w:szCs w:val="24"/>
+          <w:rtl/>
+        </w:rPr>
+      </w:pPr>
+      <w:r>
+        <w:rPr>
+          <w:rFonts w:asciiTheme="minorBidi" w:hAnsiTheme="minorBidi"/>
+          <w:sz w:val="24"/>
+          <w:szCs w:val="24"/>
+          <w:rtl/>
+        </w:rPr>
+        <w:t>במימוש הקטלוג, נפגשנו עם מספר דילמות הנדסיות:</w:t>
+      </w:r>
+    </w:p>
+    <w:p>
+      <w:pPr>
+        <w:pStyle w:val="ListParagraph"/>
+        <w:numPr>
+          <w:ilvl w:val="0"/>
+          <w:numId w:val="5"/>
+        </w:numPr>
+        <w:rPr>
+          <w:rFonts w:asciiTheme="minorBidi" w:hAnsiTheme="minorBidi"/>
+          <w:sz w:val="24"/>
+          <w:szCs w:val="24"/>
+        </w:rPr>
+      </w:pPr>
+      <w:r>
+        <w:rPr>
+          <w:rFonts w:asciiTheme="minorBidi" w:hAnsiTheme="minorBidi"/>
+          <w:sz w:val="24"/>
+          <w:szCs w:val="24"/>
+          <w:rtl/>
+        </w:rPr>
+        <w:t>העברת התמונות מה-</w:t>
+      </w:r>
+      <w:r>
+        <w:rPr>
+          <w:rFonts w:asciiTheme="minorBidi" w:hAnsiTheme="minorBidi"/>
+          <w:sz w:val="24"/>
+          <w:szCs w:val="24"/>
+        </w:rPr>
+        <w:t>server</w:t>
+      </w:r>
+      <w:r>
+        <w:rPr>
+          <w:rFonts w:asciiTheme="minorBidi" w:hAnsiTheme="minorBidi"/>
+          <w:sz w:val="24"/>
+          <w:szCs w:val="24"/>
+          <w:rtl/>
+        </w:rPr>
+        <w:t xml:space="preserve"> אל ה-</w:t>
+      </w:r>
+      <w:r>
+        <w:rPr>
+          <w:rFonts w:asciiTheme="minorBidi" w:hAnsiTheme="minorBidi"/>
+          <w:sz w:val="24"/>
+          <w:szCs w:val="24"/>
+        </w:rPr>
+        <w:t>client</w:t>
+      </w:r>
+      <w:r>
+        <w:rPr>
+          <w:rFonts w:asciiTheme="minorBidi" w:hAnsiTheme="minorBidi"/>
+          <w:sz w:val="24"/>
+          <w:szCs w:val="24"/>
+          <w:rtl/>
+        </w:rPr>
+        <w:t xml:space="preserve"> ולהפך: </w:t>
+      </w:r>
+      <w:r>
+        <w:rPr>
+          <w:rFonts w:asciiTheme="minorBidi" w:hAnsiTheme="minorBidi"/>
+          <w:sz w:val="24"/>
+          <w:szCs w:val="24"/>
+          <w:rtl/>
+        </w:rPr>
+        <w:t xml:space="preserve">כאשר </w:t>
+      </w:r>
+      <w:r>
+        <w:rPr>
+          <w:rFonts w:asciiTheme="minorBidi" w:hAnsiTheme="minorBidi"/>
+          <w:sz w:val="24"/>
+          <w:szCs w:val="24"/>
+          <w:rtl/>
+        </w:rPr>
+        <w:t>הקטלוג נטען, עלינו להציג את התמונות של כל המוצרים בו.</w:t>
+      </w:r>
+      <w:r>
+        <w:rPr>
+          <w:rFonts w:asciiTheme="minorBidi" w:hAnsiTheme="minorBidi"/>
+          <w:sz w:val="24"/>
+          <w:szCs w:val="24"/>
+          <w:rtl/>
+        </w:rPr>
+        <w:t xml:space="preserve"> על מנת להציג את </w:t>
+      </w:r>
+      <w:r>
+        <w:rPr>
+          <w:rFonts w:asciiTheme="minorBidi" w:hAnsiTheme="minorBidi"/>
+          <w:sz w:val="24"/>
+          <w:szCs w:val="24"/>
+          <w:rtl/>
+        </w:rPr>
+        <w:t>התמונות הללו, עמדה בפנינו דילמה: כיצד להעביר את התמונות האלו דרך ה-</w:t>
+      </w:r>
+      <w:r>
+        <w:rPr>
+          <w:rFonts w:asciiTheme="minorBidi" w:hAnsiTheme="minorBidi"/>
+          <w:sz w:val="24"/>
+          <w:szCs w:val="24"/>
+        </w:rPr>
+        <w:t>socket</w:t>
+      </w:r>
+      <w:r>
+        <w:rPr>
+          <w:rFonts w:asciiTheme="minorBidi" w:hAnsiTheme="minorBidi"/>
+          <w:sz w:val="24"/>
+          <w:szCs w:val="24"/>
+          <w:rtl/>
+        </w:rPr>
+        <w:t xml:space="preserve">. על מנת להעביר אובייקט בעזרת </w:t>
+      </w:r>
+      <w:r>
+        <w:rPr>
+          <w:rFonts w:asciiTheme="minorBidi" w:hAnsiTheme="minorBidi"/>
+          <w:sz w:val="24"/>
+          <w:szCs w:val="24"/>
+        </w:rPr>
+        <w:t>socket</w:t>
+      </w:r>
+      <w:r>
+        <w:rPr>
+          <w:rFonts w:asciiTheme="minorBidi" w:hAnsiTheme="minorBidi"/>
+          <w:sz w:val="24"/>
+          <w:szCs w:val="24"/>
+          <w:rtl/>
+        </w:rPr>
+        <w:t xml:space="preserve">, עליו להיות (לממש את הממשק) </w:t>
+      </w:r>
+      <w:r>
+        <w:rPr>
+          <w:rFonts w:asciiTheme="minorBidi" w:hAnsiTheme="minorBidi"/>
+          <w:sz w:val="24"/>
+          <w:szCs w:val="24"/>
+        </w:rPr>
+        <w:t>serializable</w:t>
+      </w:r>
+      <w:r>
+        <w:rPr>
+          <w:rFonts w:asciiTheme="minorBidi" w:hAnsiTheme="minorBidi"/>
+          <w:sz w:val="24"/>
+          <w:szCs w:val="24"/>
+          <w:rtl/>
+        </w:rPr>
+        <w:t xml:space="preserve">. את התמונות תכננו להציג בעזרת </w:t>
+      </w:r>
+      <w:r>
+        <w:rPr>
+          <w:rFonts w:asciiTheme="minorBidi" w:hAnsiTheme="minorBidi"/>
+          <w:sz w:val="24"/>
+          <w:szCs w:val="24"/>
+        </w:rPr>
+        <w:t>ImageView</w:t>
+      </w:r>
+      <w:r>
+        <w:rPr>
+          <w:rFonts w:asciiTheme="minorBidi" w:hAnsiTheme="minorBidi"/>
+          <w:sz w:val="24"/>
+          <w:szCs w:val="24"/>
+          <w:rtl/>
+        </w:rPr>
+        <w:t xml:space="preserve"> אשר מקבל </w:t>
+      </w:r>
+      <w:r>
+        <w:rPr>
+          <w:rFonts w:asciiTheme="minorBidi" w:hAnsiTheme="minorBidi"/>
+          <w:sz w:val="24"/>
+          <w:szCs w:val="24"/>
+        </w:rPr>
+        <w:t>path</w:t>
+      </w:r>
+      <w:r>
+        <w:rPr>
+          <w:rFonts w:asciiTheme="minorBidi" w:hAnsiTheme="minorBidi"/>
+          <w:sz w:val="24"/>
+          <w:szCs w:val="24"/>
+          <w:rtl/>
+        </w:rPr>
+        <w:t xml:space="preserve">, או </w:t>
+      </w:r>
+      <w:r>
+        <w:rPr>
+          <w:rFonts w:asciiTheme="minorBidi" w:hAnsiTheme="minorBidi"/>
+          <w:sz w:val="24"/>
+          <w:szCs w:val="24"/>
+        </w:rPr>
+        <w:t>InputStream</w:t>
+      </w:r>
+      <w:r>
+        <w:rPr>
+          <w:rFonts w:asciiTheme="minorBidi" w:hAnsiTheme="minorBidi"/>
+          <w:sz w:val="24"/>
+          <w:szCs w:val="24"/>
+          <w:rtl/>
+        </w:rPr>
+        <w:t xml:space="preserve"> שנוצר על ידי </w:t>
+      </w:r>
+      <w:r>
+        <w:rPr>
+          <w:rFonts w:asciiTheme="minorBidi" w:hAnsiTheme="minorBidi"/>
+          <w:sz w:val="24"/>
+          <w:szCs w:val="24"/>
+        </w:rPr>
+        <w:t>path</w:t>
+      </w:r>
+      <w:r>
+        <w:rPr>
+          <w:rFonts w:asciiTheme="minorBidi" w:hAnsiTheme="minorBidi"/>
+          <w:sz w:val="24"/>
+          <w:szCs w:val="24"/>
+          <w:rtl/>
+        </w:rPr>
+        <w:t xml:space="preserve"> או מערך בתים</w:t>
+      </w:r>
+      <w:r>
+        <w:rPr>
+          <w:rFonts w:asciiTheme="minorBidi" w:hAnsiTheme="minorBidi"/>
+          <w:sz w:val="24"/>
+          <w:szCs w:val="24"/>
+          <w:rtl/>
+        </w:rPr>
+        <w:t>. הבעיה היא שה-</w:t>
+      </w:r>
+      <w:r>
+        <w:rPr>
+          <w:rFonts w:asciiTheme="minorBidi" w:hAnsiTheme="minorBidi"/>
+          <w:sz w:val="24"/>
+          <w:szCs w:val="24"/>
+        </w:rPr>
+        <w:t>path</w:t>
+      </w:r>
+      <w:r>
+        <w:rPr>
+          <w:rFonts w:asciiTheme="minorBidi" w:hAnsiTheme="minorBidi"/>
+          <w:sz w:val="24"/>
+          <w:szCs w:val="24"/>
+          <w:rtl/>
+        </w:rPr>
+        <w:t xml:space="preserve"> הוא ב-</w:t>
+      </w:r>
+      <w:r>
+        <w:rPr>
+          <w:rFonts w:asciiTheme="minorBidi" w:hAnsiTheme="minorBidi"/>
+          <w:sz w:val="24"/>
+          <w:szCs w:val="24"/>
+        </w:rPr>
+        <w:t>server</w:t>
+      </w:r>
+      <w:r>
+        <w:rPr>
+          <w:rFonts w:asciiTheme="minorBidi" w:hAnsiTheme="minorBidi"/>
+          <w:sz w:val="24"/>
+          <w:szCs w:val="24"/>
+          <w:rtl/>
+        </w:rPr>
+        <w:t xml:space="preserve"> (או כאשר מדובר על עדכון הקטלוג, ב-</w:t>
+      </w:r>
+      <w:r>
+        <w:rPr>
+          <w:rFonts w:asciiTheme="minorBidi" w:hAnsiTheme="minorBidi"/>
+          <w:sz w:val="24"/>
+          <w:szCs w:val="24"/>
+        </w:rPr>
+        <w:t>client</w:t>
+      </w:r>
+      <w:r>
+        <w:rPr>
+          <w:rFonts w:asciiTheme="minorBidi" w:hAnsiTheme="minorBidi"/>
+          <w:sz w:val="24"/>
+          <w:szCs w:val="24"/>
+          <w:rtl/>
+        </w:rPr>
+        <w:t xml:space="preserve">), אך התמונה אמורה לעבור אל הצד השני </w:t>
+      </w:r>
+      <w:r>
+        <w:rPr>
+          <w:rFonts w:asciiTheme="minorBidi" w:hAnsiTheme="minorBidi"/>
+          <w:sz w:val="24"/>
+          <w:szCs w:val="24"/>
+          <w:rtl/>
+        </w:rPr>
+        <w:t>ולכן ה-</w:t>
+      </w:r>
+      <w:r>
+        <w:rPr>
+          <w:rFonts w:asciiTheme="minorBidi" w:hAnsiTheme="minorBidi"/>
+          <w:sz w:val="24"/>
+          <w:szCs w:val="24"/>
+        </w:rPr>
+        <w:t>path</w:t>
+      </w:r>
+      <w:r>
+        <w:rPr>
+          <w:rFonts w:asciiTheme="minorBidi" w:hAnsiTheme="minorBidi"/>
+          <w:sz w:val="24"/>
+          <w:szCs w:val="24"/>
+          <w:rtl/>
+        </w:rPr>
+        <w:t xml:space="preserve"> אינו חוקי.</w:t>
+      </w:r>
+    </w:p>
+    <w:p>
+      <w:pPr>
+        <w:pStyle w:val="ListParagraph"/>
+        <w:rPr>
+          <w:rFonts w:asciiTheme="minorBidi" w:hAnsiTheme="minorBidi"/>
+          <w:sz w:val="24"/>
+          <w:szCs w:val="24"/>
+        </w:rPr>
+      </w:pPr>
+      <w:r>
+        <w:rPr>
+          <w:rFonts w:asciiTheme="minorBidi" w:hAnsiTheme="minorBidi"/>
+          <w:sz w:val="24"/>
+          <w:szCs w:val="24"/>
+          <w:rtl/>
+        </w:rPr>
+        <w:t>לכן מצאנו את הפתרון הבא -</w:t>
+      </w:r>
+      <w:r>
+        <w:rPr>
+          <w:rFonts w:asciiTheme="minorBidi" w:hAnsiTheme="minorBidi"/>
+          <w:sz w:val="24"/>
+          <w:szCs w:val="24"/>
+          <w:rtl/>
+        </w:rPr>
+        <w:t xml:space="preserve"> עלינו להפוך את התמונה למערך של בתים</w:t>
+      </w:r>
+      <w:r>
+        <w:rPr>
+          <w:rFonts w:asciiTheme="minorBidi" w:hAnsiTheme="minorBidi"/>
+          <w:sz w:val="24"/>
+          <w:szCs w:val="24"/>
+          <w:rtl/>
+        </w:rPr>
+        <w:t xml:space="preserve"> בעזרת </w:t>
+      </w:r>
+      <w:r>
+        <w:rPr>
+          <w:rFonts w:asciiTheme="minorBidi" w:hAnsiTheme="minorBidi"/>
+          <w:sz w:val="24"/>
+          <w:szCs w:val="24"/>
+        </w:rPr>
+        <w:t>BufferedInputStream</w:t>
+      </w:r>
+      <w:r>
+        <w:rPr>
+          <w:rFonts w:asciiTheme="minorBidi" w:hAnsiTheme="minorBidi"/>
+          <w:sz w:val="24"/>
+          <w:szCs w:val="24"/>
+          <w:rtl/>
+        </w:rPr>
+        <w:t xml:space="preserve">, </w:t>
+      </w:r>
+      <w:r>
+        <w:rPr>
+          <w:rFonts w:asciiTheme="minorBidi" w:hAnsiTheme="minorBidi"/>
+          <w:sz w:val="24"/>
+          <w:szCs w:val="24"/>
+          <w:rtl/>
+        </w:rPr>
+        <w:t>ונשלח</w:t>
+      </w:r>
+      <w:r>
+        <w:rPr>
+          <w:rFonts w:asciiTheme="minorBidi" w:hAnsiTheme="minorBidi"/>
+          <w:sz w:val="24"/>
+          <w:szCs w:val="24"/>
+          <w:rtl/>
+        </w:rPr>
+        <w:t xml:space="preserve"> את </w:t>
+      </w:r>
+      <w:r>
+        <w:rPr>
+          <w:rFonts w:asciiTheme="minorBidi" w:hAnsiTheme="minorBidi"/>
+          <w:sz w:val="24"/>
+          <w:szCs w:val="24"/>
+          <w:rtl/>
+        </w:rPr>
+        <w:t xml:space="preserve">המערך הזה אל הצד השני. בצד השני, </w:t>
+      </w:r>
+      <w:r>
+        <w:rPr>
+          <w:rFonts w:asciiTheme="minorBidi" w:hAnsiTheme="minorBidi"/>
+          <w:sz w:val="24"/>
+          <w:szCs w:val="24"/>
+          <w:rtl/>
+        </w:rPr>
+        <w:t>המערך יפורש בחזרה בתור תמונה</w:t>
+      </w:r>
+      <w:r>
+        <w:rPr>
+          <w:rFonts w:asciiTheme="minorBidi" w:hAnsiTheme="minorBidi"/>
+          <w:sz w:val="24"/>
+          <w:szCs w:val="24"/>
+          <w:rtl/>
+        </w:rPr>
+        <w:t xml:space="preserve"> בעזרת </w:t>
+      </w:r>
+      <w:r>
+        <w:rPr>
+          <w:rFonts w:asciiTheme="minorBidi" w:hAnsiTheme="minorBidi"/>
+          <w:sz w:val="24"/>
+          <w:szCs w:val="24"/>
+        </w:rPr>
+        <w:t>ByteArrayInputStream</w:t>
+      </w:r>
+      <w:r>
+        <w:rPr>
+          <w:rFonts w:asciiTheme="minorBidi" w:hAnsiTheme="minorBidi"/>
+          <w:sz w:val="24"/>
+          <w:szCs w:val="24"/>
+          <w:rtl/>
+        </w:rPr>
+        <w:t>.</w:t>
+      </w:r>
+    </w:p>
+    <w:p>
+      <w:pPr>
+        <w:pStyle w:val="ListParagraph"/>
+        <w:numPr>
+          <w:ilvl w:val="0"/>
+          <w:numId w:val="5"/>
+        </w:numPr>
+        <w:rPr>
+          <w:rFonts w:asciiTheme="minorBidi" w:hAnsiTheme="minorBidi"/>
+          <w:sz w:val="24"/>
+          <w:szCs w:val="24"/>
+          <w:rtl/>
+        </w:rPr>
+      </w:pPr>
+      <w:r>
+        <w:rPr>
+          <w:rFonts w:asciiTheme="minorBidi" w:hAnsiTheme="minorBidi"/>
+          <w:sz w:val="24"/>
+          <w:szCs w:val="24"/>
+          <w:rtl/>
+        </w:rPr>
+        <w:t xml:space="preserve">בכל טעינת קטלוג מחדש, עלינו לשלוף מחדש את הנתונים ממסד הנתונים </w:t>
+      </w:r>
+      <w:r>
+        <w:rPr>
+          <w:rFonts w:asciiTheme="minorBidi" w:hAnsiTheme="minorBidi"/>
+          <w:sz w:val="24"/>
+          <w:szCs w:val="24"/>
+          <w:rtl/>
+        </w:rPr>
+        <w:t xml:space="preserve">למקרה </w:t>
+      </w:r>
+      <w:r>
+        <w:rPr>
+          <w:rFonts w:asciiTheme="minorBidi" w:hAnsiTheme="minorBidi"/>
+          <w:sz w:val="24"/>
+          <w:szCs w:val="24"/>
+          <w:rtl/>
+        </w:rPr>
+        <w:t xml:space="preserve">שהנתונים במסד השתנו בגלל האפשרות </w:t>
+      </w:r>
+      <w:r>
+        <w:rPr>
+          <w:rFonts w:asciiTheme="minorBidi" w:hAnsiTheme="minorBidi"/>
+          <w:sz w:val="24"/>
+          <w:szCs w:val="24"/>
+          <w:rtl/>
+        </w:rPr>
+        <w:t>ש</w:t>
+      </w:r>
+      <w:r>
+        <w:rPr>
+          <w:rFonts w:asciiTheme="minorBidi" w:hAnsiTheme="minorBidi"/>
+          <w:sz w:val="24"/>
+          <w:szCs w:val="24"/>
+          <w:rtl/>
+        </w:rPr>
+        <w:t xml:space="preserve">מספר </w:t>
+      </w:r>
+      <w:r>
+        <w:rPr>
+          <w:rFonts w:asciiTheme="minorBidi" w:hAnsiTheme="minorBidi"/>
+          <w:sz w:val="24"/>
+          <w:szCs w:val="24"/>
+        </w:rPr>
+        <w:t>clients</w:t>
+      </w:r>
+      <w:r>
+        <w:rPr>
+          <w:rFonts w:asciiTheme="minorBidi" w:hAnsiTheme="minorBidi"/>
+          <w:sz w:val="24"/>
+          <w:szCs w:val="24"/>
+          <w:rtl/>
+        </w:rPr>
+        <w:t xml:space="preserve"> </w:t>
+      </w:r>
+      <w:r>
+        <w:rPr>
+          <w:rFonts w:asciiTheme="minorBidi" w:hAnsiTheme="minorBidi"/>
+          <w:sz w:val="24"/>
+          <w:szCs w:val="24"/>
+          <w:rtl/>
+        </w:rPr>
+        <w:t xml:space="preserve">יהיו </w:t>
+      </w:r>
+      <w:r>
+        <w:rPr>
+          <w:rFonts w:asciiTheme="minorBidi" w:hAnsiTheme="minorBidi"/>
+          <w:sz w:val="24"/>
+          <w:szCs w:val="24"/>
+          <w:rtl/>
+        </w:rPr>
+        <w:t>מחוברים בו זמנית</w:t>
+      </w:r>
+      <w:r>
+        <w:rPr>
+          <w:rFonts w:asciiTheme="minorBidi" w:hAnsiTheme="minorBidi"/>
+          <w:sz w:val="24"/>
+          <w:szCs w:val="24"/>
+          <w:rtl/>
+        </w:rPr>
+        <w:t xml:space="preserve"> </w:t>
+      </w:r>
+      <w:r>
+        <w:rPr>
+          <w:rFonts w:asciiTheme="minorBidi" w:hAnsiTheme="minorBidi"/>
+          <w:sz w:val="24"/>
+          <w:szCs w:val="24"/>
+          <w:rtl/>
+        </w:rPr>
+        <w:t>– נתקלנו בדילמה הזו ולא הצלחנו להחליט בהתחלה מה חשוב יותר: האם יותר חשוב שטעינת הקטלוג תיהיה מהירה יותר אך המידע בה לא יהיה מדויק, או שאולי ייקח יותר זמן לטעון את הקטלוג בגלל שליפה מחדש של המ</w:t>
+      </w:r>
+      <w:r>
+        <w:rPr>
+          <w:rFonts w:asciiTheme="minorBidi" w:hAnsiTheme="minorBidi"/>
+          <w:sz w:val="24"/>
+          <w:szCs w:val="24"/>
+          <w:rtl/>
+        </w:rPr>
+        <w:t>וצרים</w:t>
+      </w:r>
+      <w:r>
+        <w:rPr>
+          <w:rFonts w:asciiTheme="minorBidi" w:hAnsiTheme="minorBidi"/>
+          <w:sz w:val="24"/>
+          <w:szCs w:val="24"/>
+          <w:rtl/>
+        </w:rPr>
+        <w:t xml:space="preserve"> אך המידע שבו יהיה הנכון והמעודכן ביותר.</w:t>
+      </w:r>
+      <w:r>
+        <w:rPr>
+          <w:rFonts w:asciiTheme="minorBidi" w:hAnsiTheme="minorBidi"/>
+          <w:sz w:val="24"/>
+          <w:szCs w:val="24"/>
+          <w:rtl/>
+        </w:rPr>
+        <w:t xml:space="preserve"> לבסוף, הגענו למסקנה שיש אפשרות נכונה יותר, שהיא ללא כל ספק מידע מעודכן ונכון יות</w:t>
+      </w:r>
+      <w:r>
+        <w:rPr>
+          <w:rFonts w:asciiTheme="minorBidi" w:hAnsiTheme="minorBidi"/>
+          <w:sz w:val="24"/>
+          <w:szCs w:val="24"/>
+          <w:rtl/>
+        </w:rPr>
+        <w:t>ר, למרות זמן טעינה גבוה יותר.</w:t>
+      </w:r>
+      <w:r>
+        <w:rPr>
+          <w:rFonts w:asciiTheme="minorBidi" w:hAnsiTheme="minorBidi"/>
+          <w:sz w:val="24"/>
+          <w:szCs w:val="24"/>
+          <w:rtl/>
+        </w:rPr>
+        <w:t xml:space="preserve"> לכן, בעת טעינת הקטלוג, אכן נשלחת בקשה מה-</w:t>
+      </w:r>
+      <w:r>
+        <w:rPr>
+          <w:rFonts w:asciiTheme="minorBidi" w:hAnsiTheme="minorBidi"/>
+          <w:sz w:val="24"/>
+          <w:szCs w:val="24"/>
+        </w:rPr>
+        <w:t>client</w:t>
+      </w:r>
+      <w:r>
+        <w:rPr>
+          <w:rFonts w:asciiTheme="minorBidi" w:hAnsiTheme="minorBidi"/>
+          <w:sz w:val="24"/>
+          <w:szCs w:val="24"/>
+          <w:rtl/>
+        </w:rPr>
+        <w:t xml:space="preserve"> אל ה-</w:t>
+      </w:r>
+      <w:r>
+        <w:rPr>
+          <w:rFonts w:asciiTheme="minorBidi" w:hAnsiTheme="minorBidi"/>
+          <w:sz w:val="24"/>
+          <w:szCs w:val="24"/>
+        </w:rPr>
+        <w:t>server</w:t>
+      </w:r>
+      <w:r>
+        <w:rPr>
+          <w:rFonts w:asciiTheme="minorBidi" w:hAnsiTheme="minorBidi"/>
+          <w:sz w:val="24"/>
+          <w:szCs w:val="24"/>
+          <w:rtl/>
+        </w:rPr>
+        <w:t>, והמוצרים שבו בכל פעם נטענים מחדש.</w:t>
+      </w:r>
+    </w:p>
+    <w:p>
+      <w:pPr>
+        <w:pStyle w:val="ListParagraph"/>
+        <w:numPr>
+          <w:ilvl w:val="0"/>
+          <w:numId w:val="6"/>
+        </w:numPr>
+        <w:rPr>
+          <w:rFonts w:asciiTheme="minorBidi" w:hAnsiTheme="minorBidi"/>
+          <w:sz w:val="24"/>
+          <w:szCs w:val="24"/>
+          <w:rtl/>
+        </w:rPr>
+      </w:pPr>
+      <w:r>
+        <w:rPr>
+          <w:rFonts w:asciiTheme="minorBidi" w:hAnsiTheme="minorBidi"/>
+          <w:sz w:val="24"/>
+          <w:szCs w:val="24"/>
+          <w:rtl/>
+        </w:rPr>
+        <w:t>הנושאים שנלמדו בהרצאות 6-11 אשר באו לידי ביטוי בתהליך התכן המערכתי שביצענו:</w:t>
+      </w:r>
+    </w:p>
+    <w:p>
+      <w:pPr>
+        <w:pStyle w:val="ListParagraph"/>
+        <w:numPr>
+          <w:ilvl w:val="0"/>
+          <w:numId w:val="5"/>
+        </w:numPr>
+        <w:rPr>
+          <w:rFonts w:asciiTheme="minorBidi" w:hAnsiTheme="minorBidi"/>
+          <w:b/>
+          <w:bCs/>
+          <w:sz w:val="24"/>
+          <w:szCs w:val="24"/>
+          <w:u w:val="single"/>
+        </w:rPr>
+      </w:pPr>
+      <w:r>
+        <w:rPr>
+          <w:rFonts w:asciiTheme="minorBidi" w:hAnsiTheme="minorBidi"/>
+          <w:b/>
+          <w:bCs/>
+          <w:sz w:val="24"/>
+          <w:szCs w:val="24"/>
+          <w:u w:val="single"/>
+          <w:rtl/>
+        </w:rPr>
+        <w:t xml:space="preserve">הרצאה 6 – </w:t>
+      </w:r>
+      <w:r>
+        <w:rPr>
+          <w:rFonts w:asciiTheme="minorBidi" w:hAnsiTheme="minorBidi"/>
+          <w:b/>
+          <w:bCs/>
+          <w:sz w:val="24"/>
+          <w:szCs w:val="24"/>
+          <w:u w:val="single"/>
+        </w:rPr>
+        <w:t>Reuse</w:t>
+      </w:r>
+      <w:r>
+        <w:rPr>
+          <w:rFonts w:asciiTheme="minorBidi" w:hAnsiTheme="minorBidi"/>
+          <w:b/>
+          <w:bCs/>
+          <w:sz w:val="24"/>
+          <w:szCs w:val="24"/>
+          <w:u w:val="single"/>
+          <w:rtl/>
+        </w:rPr>
+        <w:t>:</w:t>
+      </w:r>
+    </w:p>
+    <w:p>
+      <w:pPr>
+        <w:pStyle w:val="ListParagraph"/>
+        <w:ind w:left="783"/>
+        <w:rPr>
+          <w:rFonts w:asciiTheme="minorBidi" w:hAnsiTheme="minorBidi"/>
+          <w:sz w:val="24"/>
+          <w:szCs w:val="24"/>
+          <w:rtl/>
+        </w:rPr>
+      </w:pPr>
+      <w:r>
+        <w:rPr>
+          <w:rFonts w:asciiTheme="minorBidi" w:hAnsiTheme="minorBidi"/>
+          <w:sz w:val="24"/>
+          <w:szCs w:val="24"/>
+          <w:rtl/>
+        </w:rPr>
+        <w:t xml:space="preserve">לאורך כל תהליך התכנון המערכתי, רצינו ליצור תשתית מערכתית בסיסית (האב טיפוס הראשוני) שבה כל חברי הצוות ישתמשו. באמצעות שימוש חוזר בקוד הצלחנו למקסם </w:t>
+      </w:r>
+      <w:r>
+        <w:rPr>
+          <w:rFonts w:asciiTheme="minorBidi" w:hAnsiTheme="minorBidi"/>
+          <w:sz w:val="24"/>
+          <w:szCs w:val="24"/>
+          <w:rtl/>
+        </w:rPr>
+        <w:t xml:space="preserve">את עבודתנו הן מבחינת תאום רמת הקוד והן מבחינת יעילות וחתירה לגנריות. כמובן, כמו שמתואר בהסברי ההרצאות, שימוש חוזר בקוד בא לידי ביטוי גם בשימוש בעיצובים קיימים, ספריות ומחלקות קיימות וירושה מהן (לדוגמה המחלקה </w:t>
+      </w:r>
+      <w:r>
+        <w:rPr>
+          <w:rFonts w:asciiTheme="minorBidi" w:hAnsiTheme="minorBidi"/>
+          <w:sz w:val="24"/>
+          <w:szCs w:val="24"/>
+        </w:rPr>
+        <w:t>OCSF</w:t>
+      </w:r>
+      <w:r>
+        <w:rPr>
+          <w:rFonts w:asciiTheme="minorBidi" w:hAnsiTheme="minorBidi"/>
+          <w:sz w:val="24"/>
+          <w:szCs w:val="24"/>
+          <w:rtl/>
+        </w:rPr>
+        <w:t xml:space="preserve"> והעבודה מולה).</w:t>
+      </w:r>
+    </w:p>
+    <w:p>
+      <w:pPr>
+        <w:pStyle w:val="ListParagraph"/>
+        <w:ind w:left="783"/>
+        <w:rPr>
+          <w:rFonts w:asciiTheme="minorBidi" w:hAnsiTheme="minorBidi"/>
+          <w:sz w:val="24"/>
+          <w:szCs w:val="24"/>
+          <w:rtl/>
+        </w:rPr>
+      </w:pPr>
+      <w:r>
+        <w:rPr>
+          <w:rFonts w:asciiTheme="minorBidi" w:hAnsiTheme="minorBidi"/>
+          <w:sz w:val="24"/>
+          <w:szCs w:val="24"/>
+          <w:rtl/>
+        </w:rPr>
+        <w:t>בנוסף, היינו צריכים להתגבר על מספר מכשולים הקשורים לעבודה עם שימוש בקוד חוזר, מכשולים כדוגמת התאמת הקוד החוזר לצרכים שלנו.</w:t>
+      </w:r>
+    </w:p>
+    <w:p>
+      <w:pPr>
+        <w:pStyle w:val="ListParagraph"/>
+        <w:numPr>
+          <w:ilvl w:val="0"/>
+          <w:numId w:val="5"/>
+        </w:numPr>
+        <w:rPr>
+          <w:rFonts w:asciiTheme="minorBidi" w:hAnsiTheme="minorBidi"/>
+          <w:b/>
+          <w:bCs/>
+          <w:sz w:val="24"/>
+          <w:szCs w:val="24"/>
+          <w:u w:val="single"/>
+        </w:rPr>
+      </w:pPr>
+      <w:r>
+        <w:rPr>
+          <w:rFonts w:asciiTheme="minorBidi" w:hAnsiTheme="minorBidi"/>
+          <w:b/>
+          <w:bCs/>
+          <w:sz w:val="24"/>
+          <w:szCs w:val="24"/>
+          <w:u w:val="single"/>
+          <w:rtl/>
+        </w:rPr>
+        <w:t>הרצאה 7- גישות שונות לעיצוב</w:t>
+      </w:r>
+      <w:r>
+        <w:rPr>
+          <w:rFonts w:asciiTheme="minorBidi" w:hAnsiTheme="minorBidi"/>
+          <w:b/>
+          <w:bCs/>
+          <w:sz w:val="24"/>
+          <w:szCs w:val="24"/>
+          <w:u w:val="single"/>
+          <w:rtl/>
+        </w:rPr>
+        <w:t>:</w:t>
+      </w:r>
+    </w:p>
+    <w:p>
+      <w:pPr>
+        <w:pStyle w:val="ListParagraph"/>
+        <w:ind w:left="783"/>
+        <w:rPr>
+          <w:rFonts w:asciiTheme="minorBidi" w:hAnsiTheme="minorBidi"/>
+          <w:sz w:val="24"/>
+          <w:szCs w:val="24"/>
+          <w:rtl/>
+        </w:rPr>
+      </w:pPr>
+      <w:r>
+        <w:rPr>
+          <w:rFonts w:asciiTheme="minorBidi" w:hAnsiTheme="minorBidi"/>
+          <w:sz w:val="24"/>
+          <w:szCs w:val="24"/>
+          <w:rtl/>
+        </w:rPr>
+        <w:t xml:space="preserve">הגישה שאנו נקטנו בעיצוב המערכת שלנו היא הגישה הנפוצה ביותר לתכנון מערכת והיא    </w:t>
+      </w:r>
+      <w:r>
+        <w:rPr>
+          <w:rFonts w:asciiTheme="minorBidi" w:hAnsiTheme="minorBidi"/>
+          <w:sz w:val="24"/>
+          <w:szCs w:val="24"/>
+          <w:u w:val="single"/>
+        </w:rPr>
+        <w:t>"Mix of top-down and bottom-up approaches"</w:t>
+      </w:r>
+      <w:r>
+        <w:rPr>
+          <w:rFonts w:asciiTheme="minorBidi" w:hAnsiTheme="minorBidi"/>
+          <w:sz w:val="24"/>
+          <w:szCs w:val="24"/>
+          <w:u w:val="single"/>
+          <w:rtl/>
+        </w:rPr>
+        <w:t xml:space="preserve"> </w:t>
+      </w:r>
+    </w:p>
+    <w:p>
+      <w:pPr>
+        <w:pStyle w:val="ListParagraph"/>
+        <w:ind w:left="783"/>
+        <w:rPr>
+          <w:rFonts w:asciiTheme="minorBidi" w:hAnsiTheme="minorBidi"/>
+          <w:sz w:val="24"/>
+          <w:szCs w:val="24"/>
+          <w:rtl/>
+        </w:rPr>
+      </w:pPr>
+      <w:r>
+        <w:rPr>
+          <w:rFonts w:asciiTheme="minorBidi" w:hAnsiTheme="minorBidi"/>
+          <w:sz w:val="24"/>
+          <w:szCs w:val="24"/>
+          <w:rtl/>
+        </w:rPr>
+        <w:lastRenderedPageBreak/>
+        <w:t>גישה זו, הינה שילוב של שתי גישות עיצוב, כאשר תחילה עיצבנו את המערכת מהרמה הכללית ביותר ולאחר מכן ירדנו אל הפרטים הקטנים, בשילוב של פיתוח תשתית שתאפשר לנו לעשות שימוש נרחב בקוד חוזר.</w:t>
+      </w:r>
+    </w:p>
+    <w:p>
+      <w:pPr>
+        <w:pStyle w:val="ListParagraph"/>
+        <w:ind w:left="783"/>
+        <w:rPr>
+          <w:rFonts w:asciiTheme="minorBidi" w:hAnsiTheme="minorBidi"/>
+          <w:sz w:val="24"/>
+          <w:szCs w:val="24"/>
+          <w:rtl/>
+        </w:rPr>
+      </w:pPr>
+    </w:p>
+    <w:p>
+      <w:pPr>
+        <w:pStyle w:val="ListParagraph"/>
+        <w:numPr>
+          <w:ilvl w:val="0"/>
+          <w:numId w:val="5"/>
+        </w:numPr>
+        <w:rPr>
+          <w:rFonts w:asciiTheme="minorBidi" w:hAnsiTheme="minorBidi"/>
+          <w:b/>
+          <w:bCs/>
+          <w:sz w:val="24"/>
+          <w:szCs w:val="24"/>
+          <w:u w:val="single"/>
+        </w:rPr>
+      </w:pPr>
+      <w:r>
+        <w:rPr>
+          <w:rFonts w:asciiTheme="minorBidi" w:hAnsiTheme="minorBidi"/>
+          <w:b/>
+          <w:bCs/>
+          <w:sz w:val="24"/>
+          <w:szCs w:val="24"/>
+          <w:u w:val="single"/>
+          <w:rtl/>
+        </w:rPr>
+        <w:t>הרצאה 7- עקרונות המובילים לעיצוב טוב:</w:t>
+      </w:r>
+    </w:p>
+    <w:p>
+      <w:pPr>
+        <w:pStyle w:val="ListParagraph"/>
+        <w:ind w:left="501"/>
+        <w:rPr>
+          <w:rFonts w:asciiTheme="minorBidi" w:hAnsiTheme="minorBidi"/>
+          <w:sz w:val="24"/>
+          <w:szCs w:val="24"/>
+          <w:rtl/>
+        </w:rPr>
+      </w:pPr>
+      <w:r>
+        <w:rPr>
+          <w:rFonts w:asciiTheme="minorBidi" w:hAnsiTheme="minorBidi"/>
+          <w:sz w:val="24"/>
+          <w:szCs w:val="24"/>
+          <w:rtl/>
+        </w:rPr>
+        <w:t>במסמך ההרצאה מוצגים 11 עקרונות מובילים לעיצוב טוב, נתייחס למספר עקרונות שנלקחו בחשבון בתהליך התכן המערכתי.</w:t>
+      </w:r>
+    </w:p>
+    <w:p>
+      <w:pPr>
+        <w:pStyle w:val="ListParagraph"/>
+        <w:numPr>
+          <w:ilvl w:val="0"/>
+          <w:numId w:val="3"/>
+        </w:numPr>
+        <w:rPr>
+          <w:rFonts w:asciiTheme="minorBidi" w:hAnsiTheme="minorBidi"/>
+          <w:sz w:val="24"/>
+          <w:szCs w:val="24"/>
+        </w:rPr>
+      </w:pPr>
+      <w:r>
+        <w:rPr>
+          <w:rFonts w:asciiTheme="minorBidi" w:hAnsiTheme="minorBidi"/>
+          <w:sz w:val="24"/>
+          <w:szCs w:val="24"/>
+          <w:rtl/>
+        </w:rPr>
+        <w:t>"הפרד ומשול" – חלוקה של הפרוייקט לתתי משימות שחולקו באופן מסודר ושווה בין חברי הצוות על מנת שכל חבר בקבוצה יהיה ממוקצע בחלקו ויוכל לחלוק את הידע עם שאר החברים.</w:t>
+      </w:r>
+      <w:r>
+        <w:rPr>
+          <w:rFonts w:asciiTheme="minorBidi" w:hAnsiTheme="minorBidi"/>
+          <w:sz w:val="24"/>
+          <w:szCs w:val="24"/>
+          <w:rtl/>
+        </w:rPr>
+        <w:t>בנוסף, חלוקה לתתי משימות באופן שווה גורמת לייעול זמנים מיטבי. כמובן, כל חבר צוות למד לעומק קומפוננטה בפרוייקט, מה שאיפשר לו ללמד במהירות גדולה יותר את שאר חבריי הצוות עליה, מאשר שכולם יצטרכו ללמוד הכל יחד.</w:t>
+      </w:r>
+    </w:p>
+    <w:p>
+      <w:pPr>
+        <w:pStyle w:val="ListParagraph"/>
+        <w:numPr>
+          <w:ilvl w:val="0"/>
+          <w:numId w:val="3"/>
+        </w:numPr>
+        <w:rPr>
+          <w:rFonts w:asciiTheme="minorBidi" w:hAnsiTheme="minorBidi"/>
+          <w:sz w:val="24"/>
+          <w:szCs w:val="24"/>
+        </w:rPr>
+      </w:pPr>
+      <w:r>
+        <w:rPr>
+          <w:rFonts w:asciiTheme="minorBidi" w:hAnsiTheme="minorBidi"/>
+          <w:sz w:val="24"/>
+          <w:szCs w:val="24"/>
+          <w:rtl/>
+        </w:rPr>
+        <w:t>רמת</w:t>
+      </w:r>
+      <w:r>
+        <w:rPr>
+          <w:rFonts w:asciiTheme="minorBidi" w:hAnsiTheme="minorBidi"/>
+          <w:sz w:val="24"/>
+          <w:szCs w:val="24"/>
+          <w:rtl/>
+        </w:rPr>
+        <w:t xml:space="preserve"> גנריות מקסימלית – אחד הנושאים העיקריים שנתנו להם דגש בעבודת התכן. </w:t>
+      </w:r>
+      <w:r>
+        <w:rPr>
+          <w:rFonts w:asciiTheme="minorBidi" w:hAnsiTheme="minorBidi"/>
+          <w:sz w:val="24"/>
+          <w:szCs w:val="24"/>
+          <w:rtl/>
+        </w:rPr>
+        <w:t>ביצענו עוד בשלב</w:t>
+      </w:r>
+      <w:r>
+        <w:rPr>
+          <w:rFonts w:asciiTheme="minorBidi" w:hAnsiTheme="minorBidi"/>
+          <w:sz w:val="24"/>
+          <w:szCs w:val="24"/>
+          <w:rtl/>
+        </w:rPr>
+        <w:t xml:space="preserve"> האב-טיפוס</w:t>
+      </w:r>
+      <w:r>
+        <w:rPr>
+          <w:rFonts w:asciiTheme="minorBidi" w:hAnsiTheme="minorBidi"/>
+          <w:sz w:val="24"/>
+          <w:szCs w:val="24"/>
+          <w:rtl/>
+        </w:rPr>
+        <w:t xml:space="preserve"> </w:t>
+      </w:r>
+      <w:r>
+        <w:rPr>
+          <w:rFonts w:asciiTheme="minorBidi" w:hAnsiTheme="minorBidi"/>
+          <w:sz w:val="24"/>
+          <w:szCs w:val="24"/>
+          <w:rtl/>
+        </w:rPr>
+        <w:t xml:space="preserve">בניה של קוד גנרי ככל </w:t>
+      </w:r>
+      <w:r>
+        <w:rPr>
+          <w:rFonts w:asciiTheme="minorBidi" w:hAnsiTheme="minorBidi"/>
+          <w:sz w:val="24"/>
+          <w:szCs w:val="24"/>
+          <w:rtl/>
+        </w:rPr>
+        <w:t>שניתן</w:t>
+      </w:r>
+      <w:r>
+        <w:rPr>
+          <w:rFonts w:asciiTheme="minorBidi" w:hAnsiTheme="minorBidi"/>
+          <w:sz w:val="24"/>
+          <w:szCs w:val="24"/>
+          <w:rtl/>
+        </w:rPr>
+        <w:t>, כאשר הבנו כי ככל שהקוד יהיה יותר גנרי כך השינויים שיהיו בהמשך יהיו מינוריים והן</w:t>
+      </w:r>
+      <w:r>
+        <w:rPr>
+          <w:rFonts w:asciiTheme="minorBidi" w:hAnsiTheme="minorBidi"/>
+          <w:sz w:val="24"/>
+          <w:szCs w:val="24"/>
+          <w:rtl/>
+        </w:rPr>
+        <w:t xml:space="preserve"> המערכת תוכל להיות מלמדת עבורנו הרבה מעבר לפרוייקט זה.</w:t>
+      </w:r>
+    </w:p>
+    <w:p>
+      <w:pPr>
+        <w:pStyle w:val="ListParagraph"/>
+        <w:numPr>
+          <w:ilvl w:val="0"/>
+          <w:numId w:val="3"/>
+        </w:numPr>
+        <w:rPr>
+          <w:rFonts w:asciiTheme="minorBidi" w:hAnsiTheme="minorBidi"/>
+          <w:sz w:val="24"/>
+          <w:szCs w:val="24"/>
+        </w:rPr>
+      </w:pPr>
+      <w:r>
+        <w:rPr>
+          <w:rFonts w:asciiTheme="minorBidi" w:hAnsiTheme="minorBidi"/>
+          <w:sz w:val="24"/>
+          <w:szCs w:val="24"/>
+          <w:rtl/>
+        </w:rPr>
+        <w:t>שימוש חוזר בקוד – הוסבר בפירוט בסעיף הראשון.</w:t>
+      </w:r>
+    </w:p>
+    <w:p>
+      <w:pPr>
+        <w:pStyle w:val="ListParagraph"/>
+        <w:numPr>
+          <w:ilvl w:val="0"/>
+          <w:numId w:val="3"/>
+        </w:numPr>
+        <w:rPr>
+          <w:rFonts w:asciiTheme="minorBidi" w:hAnsiTheme="minorBidi"/>
+          <w:sz w:val="24"/>
+          <w:szCs w:val="24"/>
+        </w:rPr>
+      </w:pPr>
+      <w:r>
+        <w:rPr>
+          <w:rFonts w:asciiTheme="minorBidi" w:hAnsiTheme="minorBidi"/>
+          <w:sz w:val="24"/>
+          <w:szCs w:val="24"/>
+          <w:rtl/>
+        </w:rPr>
+        <w:t xml:space="preserve">שימוש חוזר בעיצובים </w:t>
+      </w:r>
+      <w:r>
+        <w:rPr>
+          <w:rFonts w:asciiTheme="minorBidi" w:hAnsiTheme="minorBidi"/>
+          <w:sz w:val="24"/>
+          <w:szCs w:val="24"/>
+          <w:rtl/>
+        </w:rPr>
+        <w:t xml:space="preserve">ארכיטקטוניים </w:t>
+      </w:r>
+      <w:r>
+        <w:rPr>
+          <w:rFonts w:asciiTheme="minorBidi" w:hAnsiTheme="minorBidi"/>
+          <w:sz w:val="24"/>
+          <w:szCs w:val="24"/>
+          <w:rtl/>
+        </w:rPr>
+        <w:t xml:space="preserve">קיימים – בתכנון המערכת, ידענו כי קיימים מספר עיצובים </w:t>
+      </w:r>
+      <w:r>
+        <w:rPr>
+          <w:rFonts w:asciiTheme="minorBidi" w:hAnsiTheme="minorBidi"/>
+          <w:sz w:val="24"/>
+          <w:szCs w:val="24"/>
+          <w:rtl/>
+        </w:rPr>
+        <w:t xml:space="preserve">ארכיטקטוניים </w:t>
+      </w:r>
+      <w:r>
+        <w:rPr>
+          <w:rFonts w:asciiTheme="minorBidi" w:hAnsiTheme="minorBidi"/>
+          <w:sz w:val="24"/>
+          <w:szCs w:val="24"/>
+          <w:rtl/>
+        </w:rPr>
+        <w:t>שניתן להשתמש בהם ולחסוך זמן בעבודה. אחד השימושים הבולטים באים לידי ביטוי בשימוש במודל ה-</w:t>
+      </w:r>
+      <w:r>
+        <w:rPr>
+          <w:rFonts w:asciiTheme="minorBidi" w:hAnsiTheme="minorBidi"/>
+          <w:sz w:val="24"/>
+          <w:szCs w:val="24"/>
+        </w:rPr>
+        <w:t>Client Server</w:t>
+      </w:r>
+      <w:r>
+        <w:rPr>
+          <w:rFonts w:asciiTheme="minorBidi" w:hAnsiTheme="minorBidi"/>
+          <w:sz w:val="24"/>
+          <w:szCs w:val="24"/>
+          <w:rtl/>
+        </w:rPr>
+        <w:t xml:space="preserve"> </w:t>
+      </w:r>
+      <w:r>
+        <w:rPr>
+          <w:rFonts w:asciiTheme="minorBidi" w:hAnsiTheme="minorBidi"/>
+          <w:sz w:val="24"/>
+          <w:szCs w:val="24"/>
+          <w:rtl/>
+        </w:rPr>
+        <w:t>(</w:t>
+      </w:r>
+      <w:r>
+        <w:rPr>
+          <w:rFonts w:asciiTheme="minorBidi" w:hAnsiTheme="minorBidi"/>
+          <w:sz w:val="24"/>
+          <w:szCs w:val="24"/>
+        </w:rPr>
+        <w:t>OSCF</w:t>
+      </w:r>
+      <w:r>
+        <w:rPr>
+          <w:rFonts w:asciiTheme="minorBidi" w:hAnsiTheme="minorBidi"/>
+          <w:sz w:val="24"/>
+          <w:szCs w:val="24"/>
+          <w:rtl/>
+        </w:rPr>
+        <w:t>)</w:t>
+      </w:r>
+      <w:r>
+        <w:rPr>
+          <w:rFonts w:asciiTheme="minorBidi" w:hAnsiTheme="minorBidi"/>
+          <w:sz w:val="24"/>
+          <w:szCs w:val="24"/>
+          <w:rtl/>
+        </w:rPr>
+        <w:t>.</w:t>
+      </w:r>
+    </w:p>
+    <w:p>
+      <w:pPr>
+        <w:pStyle w:val="ListParagraph"/>
+        <w:numPr>
+          <w:ilvl w:val="0"/>
+          <w:numId w:val="5"/>
+        </w:numPr>
+        <w:rPr>
+          <w:rFonts w:asciiTheme="minorBidi" w:hAnsiTheme="minorBidi"/>
+          <w:b/>
+          <w:bCs/>
+          <w:sz w:val="24"/>
+          <w:szCs w:val="24"/>
+          <w:u w:val="single"/>
+        </w:rPr>
+      </w:pPr>
+      <w:r>
+        <w:rPr>
+          <w:rFonts w:asciiTheme="minorBidi" w:hAnsiTheme="minorBidi"/>
+          <w:b/>
+          <w:bCs/>
+          <w:sz w:val="24"/>
+          <w:szCs w:val="24"/>
+          <w:u w:val="single"/>
+          <w:rtl/>
+        </w:rPr>
+        <w:t>הרצאה 9 – עיצוב ממשק המשתמש:</w:t>
+      </w:r>
+    </w:p>
+    <w:p>
+      <w:pPr>
+        <w:pStyle w:val="ListParagraph"/>
+        <w:ind w:left="501"/>
+        <w:rPr>
+          <w:rFonts w:asciiTheme="minorBidi" w:hAnsiTheme="minorBidi"/>
+          <w:sz w:val="24"/>
+          <w:szCs w:val="24"/>
+          <w:rtl/>
+        </w:rPr>
+      </w:pPr>
+      <w:r>
+        <w:rPr>
+          <w:rFonts w:asciiTheme="minorBidi" w:hAnsiTheme="minorBidi"/>
+          <w:sz w:val="24"/>
+          <w:szCs w:val="24"/>
+          <w:rtl/>
+        </w:rPr>
+        <w:t xml:space="preserve">לדעתנו, </w:t>
+      </w:r>
+      <w:r>
+        <w:rPr>
+          <w:rFonts w:asciiTheme="minorBidi" w:hAnsiTheme="minorBidi"/>
+          <w:sz w:val="24"/>
+          <w:szCs w:val="24"/>
+          <w:rtl/>
+        </w:rPr>
+        <w:t>עיצוב ממשק המשתמש</w:t>
+      </w:r>
+      <w:r>
+        <w:rPr>
+          <w:rFonts w:asciiTheme="minorBidi" w:hAnsiTheme="minorBidi"/>
+          <w:sz w:val="24"/>
+          <w:szCs w:val="24"/>
+          <w:rtl/>
+        </w:rPr>
+        <w:t xml:space="preserve"> </w:t>
+      </w:r>
+      <w:r>
+        <w:rPr>
+          <w:rFonts w:asciiTheme="minorBidi" w:hAnsiTheme="minorBidi"/>
+          <w:sz w:val="24"/>
+          <w:szCs w:val="24"/>
+          <w:rtl/>
+        </w:rPr>
+        <w:t xml:space="preserve">הינו </w:t>
+      </w:r>
+      <w:r>
+        <w:rPr>
+          <w:rFonts w:asciiTheme="minorBidi" w:hAnsiTheme="minorBidi"/>
+          <w:sz w:val="24"/>
+          <w:szCs w:val="24"/>
+          <w:rtl/>
+        </w:rPr>
+        <w:t>חלק השווה ברמתו ל</w:t>
+      </w:r>
+      <w:r>
+        <w:rPr>
+          <w:rFonts w:asciiTheme="minorBidi" w:hAnsiTheme="minorBidi"/>
+          <w:sz w:val="24"/>
+          <w:szCs w:val="24"/>
+          <w:rtl/>
+        </w:rPr>
+        <w:t>תכנון ועיצוב הפונקציונליות של המערכת. השקענו המון זמן בעיצוב ממשק המשתמש תוך התחשבות ב"חווית משתמש" ויכולת למידה מהירה של המערכת ע</w:t>
+      </w:r>
+      <w:r>
+        <w:rPr>
+          <w:rFonts w:asciiTheme="minorBidi" w:hAnsiTheme="minorBidi"/>
+          <w:sz w:val="24"/>
+          <w:szCs w:val="24"/>
+        </w:rPr>
+        <w:t>"</w:t>
+      </w:r>
+      <w:r>
+        <w:rPr>
+          <w:rFonts w:asciiTheme="minorBidi" w:hAnsiTheme="minorBidi"/>
+          <w:sz w:val="24"/>
+          <w:szCs w:val="24"/>
+          <w:rtl/>
+        </w:rPr>
+        <w:t>י המשתמש, כל זאת ממומש ב</w:t>
+      </w:r>
+      <w:r>
+        <w:rPr>
+          <w:rFonts w:asciiTheme="minorBidi" w:hAnsiTheme="minorBidi"/>
+          <w:sz w:val="24"/>
+          <w:szCs w:val="24"/>
+          <w:rtl/>
+        </w:rPr>
+        <w:t>אמצעות</w:t>
+      </w:r>
+      <w:r>
+        <w:rPr>
+          <w:rFonts w:asciiTheme="minorBidi" w:hAnsiTheme="minorBidi"/>
+          <w:sz w:val="24"/>
+          <w:szCs w:val="24"/>
+          <w:rtl/>
+        </w:rPr>
+        <w:t xml:space="preserve"> דיאלוגים ברורים,</w:t>
+      </w:r>
+      <w:r>
+        <w:rPr>
+          <w:rFonts w:asciiTheme="minorBidi" w:hAnsiTheme="minorBidi"/>
+          <w:sz w:val="24"/>
+          <w:szCs w:val="24"/>
+          <w:rtl/>
+        </w:rPr>
+        <w:t xml:space="preserve"> </w:t>
+      </w:r>
+      <w:r>
+        <w:rPr>
+          <w:rFonts w:asciiTheme="minorBidi" w:hAnsiTheme="minorBidi"/>
+          <w:sz w:val="24"/>
+          <w:szCs w:val="24"/>
+          <w:rtl/>
+        </w:rPr>
+        <w:t>מעבר פשוט בין מסכים, פונטים מיוחדים, תמונות וכו'.</w:t>
+      </w:r>
+    </w:p>
+    <w:p>
+      <w:pPr>
+        <w:pStyle w:val="ListParagraph"/>
+        <w:ind w:left="783"/>
+        <w:rPr>
+          <w:rFonts w:asciiTheme="minorBidi" w:hAnsiTheme="minorBidi"/>
+          <w:sz w:val="24"/>
+          <w:szCs w:val="24"/>
+          <w:rtl/>
+        </w:rPr>
+      </w:pPr>
+    </w:p>
+    <w:p>
+      <w:pPr>
+        <w:pStyle w:val="ListParagraph"/>
+        <w:ind w:left="783"/>
+        <w:rPr>
+          <w:rFonts w:asciiTheme="minorBidi" w:hAnsiTheme="minorBidi"/>
+          <w:sz w:val="24"/>
+          <w:szCs w:val="24"/>
+          <w:rtl/>
+        </w:rPr>
+      </w:pPr>
+    </w:p>
+    <w:p>
+      <w:pPr>
+        <w:pStyle w:val="ListParagraph"/>
+        <w:ind w:left="783"/>
+        <w:rPr>
+          <w:rFonts w:asciiTheme="minorBidi" w:hAnsiTheme="minorBidi"/>
+          <w:sz w:val="24"/>
+          <w:szCs w:val="24"/>
+          <w:rtl/>
+        </w:rPr>
+      </w:pPr>
+    </w:p>
+    <w:p>
+      <w:pPr>
+        <w:pStyle w:val="ListParagraph"/>
+        <w:ind w:left="783"/>
+        <w:rPr>
+          <w:rFonts w:asciiTheme="minorBidi" w:hAnsiTheme="minorBidi"/>
+          <w:sz w:val="24"/>
+          <w:szCs w:val="24"/>
+          <w:rtl/>
+        </w:rPr>
+      </w:pPr>
+    </w:p>
+    <w:p>
+      <w:pPr>
+        <w:pStyle w:val="ListParagraph"/>
+        <w:ind w:left="783"/>
+        <w:rPr>
+          <w:rFonts w:asciiTheme="minorBidi" w:hAnsiTheme="minorBidi"/>
+          <w:sz w:val="24"/>
+          <w:szCs w:val="24"/>
+          <w:rtl/>
+        </w:rPr>
+      </w:pPr>
+    </w:p>
+    <w:p>
+      <w:pPr>
+        <w:pStyle w:val="ListParagraph"/>
+        <w:ind w:left="783"/>
+        <w:rPr>
+          <w:rFonts w:asciiTheme="minorBidi" w:hAnsiTheme="minorBidi"/>
+          <w:sz w:val="24"/>
+          <w:szCs w:val="24"/>
+          <w:rtl/>
+        </w:rPr>
+      </w:pPr>
+    </w:p>
+    <w:p>
+      <w:pPr>
+        <w:pStyle w:val="ListParagraph"/>
+        <w:ind w:left="783"/>
+        <w:rPr>
+          <w:rFonts w:asciiTheme="minorBidi" w:hAnsiTheme="minorBidi"/>
+          <w:sz w:val="24"/>
+          <w:szCs w:val="24"/>
+          <w:rtl/>
+        </w:rPr>
+      </w:pPr>
+    </w:p>
+    <w:p>
+      <w:pPr>
+        <w:pStyle w:val="ListParagraph"/>
+        <w:ind w:left="783"/>
+        <w:rPr>
+          <w:rFonts w:asciiTheme="minorBidi" w:hAnsiTheme="minorBidi"/>
+          <w:sz w:val="24"/>
+          <w:szCs w:val="24"/>
+          <w:rtl/>
+        </w:rPr>
+      </w:pPr>
+    </w:p>
+    <w:p>
+      <w:pPr>
+        <w:pStyle w:val="ListParagraph"/>
+        <w:ind w:left="783"/>
+        <w:rPr>
+          <w:rFonts w:asciiTheme="minorBidi" w:hAnsiTheme="minorBidi"/>
+          <w:sz w:val="24"/>
+          <w:szCs w:val="24"/>
+          <w:rtl/>
+        </w:rPr>
+      </w:pPr>
+    </w:p>
+    <w:p>
+      <w:pPr>
+        <w:bidi w:val="0"/>
+        <w:rPr>
+          <w:rFonts w:asciiTheme="minorBidi" w:hAnsiTheme="minorBidi"/>
+          <w:sz w:val="24"/>
+          <w:szCs w:val="24"/>
+          <w:rtl/>
+        </w:rPr>
+      </w:pPr>
+      <w:r>
+        <w:rPr>
+          <w:rFonts w:asciiTheme="minorBidi" w:hAnsiTheme="minorBidi"/>
+          <w:sz w:val="24"/>
+          <w:szCs w:val="24"/>
+          <w:rtl/>
+        </w:rPr>
+        <w:br w:type="page"/>
+      </w:r>
+    </w:p>
+    <w:p>
+      <w:pPr>
+        <w:spacing w:after="0"/>
+        <w:rPr>
+          <w:rFonts w:asciiTheme="minorBidi" w:hAnsiTheme="minorBidi"/>
+          <w:b/>
+          <w:bCs/>
+          <w:sz w:val="32"/>
+          <w:szCs w:val="32"/>
+          <w:u w:val="single"/>
+          <w:rtl/>
+        </w:rPr>
+      </w:pPr>
+      <w:r>
+        <w:rPr>
+          <w:rFonts w:asciiTheme="minorBidi" w:hAnsiTheme="minorBidi"/>
+          <w:b/>
+          <w:bCs/>
+          <w:sz w:val="32"/>
+          <w:szCs w:val="32"/>
+          <w:u w:val="single"/>
+          <w:rtl/>
+        </w:rPr>
+        <w:lastRenderedPageBreak/>
+        <w:t>שאלה 2:</w:t>
+      </w:r>
+    </w:p>
+    <w:p>
+      <w:pPr>
+        <w:spacing w:after="0"/>
+        <w:rPr>
+          <w:rFonts w:asciiTheme="minorBidi" w:hAnsiTheme="minorBidi"/>
+          <w:sz w:val="24"/>
+          <w:szCs w:val="24"/>
+          <w:rtl/>
+        </w:rPr>
+      </w:pPr>
+      <w:r>
+        <w:rPr>
+          <w:rFonts w:asciiTheme="minorBidi" w:hAnsiTheme="minorBidi"/>
+          <w:sz w:val="24"/>
+          <w:szCs w:val="24"/>
+          <w:rtl/>
+        </w:rPr>
+        <w:t xml:space="preserve">במהלך העבודה על הפרוייקט </w:t>
+      </w:r>
+      <w:r>
+        <w:rPr>
+          <w:rFonts w:asciiTheme="minorBidi" w:hAnsiTheme="minorBidi"/>
+          <w:sz w:val="24"/>
+          <w:szCs w:val="24"/>
+          <w:rtl/>
+        </w:rPr>
+        <w:t xml:space="preserve">(החל משלב פיתוח האב טיפוס) </w:t>
+      </w:r>
+      <w:r>
+        <w:rPr>
+          <w:rFonts w:asciiTheme="minorBidi" w:hAnsiTheme="minorBidi"/>
+          <w:sz w:val="24"/>
+          <w:szCs w:val="24"/>
+          <w:rtl/>
+        </w:rPr>
+        <w:t>ביצענו בדיקות רבות ש</w:t>
+      </w:r>
+      <w:r>
+        <w:rPr>
+          <w:rFonts w:asciiTheme="minorBidi" w:hAnsiTheme="minorBidi" w:hint="cs"/>
+          <w:sz w:val="24"/>
+          <w:szCs w:val="24"/>
+          <w:rtl/>
+        </w:rPr>
+        <w:t>ה</w:t>
+      </w:r>
+      <w:r>
+        <w:rPr>
+          <w:rFonts w:asciiTheme="minorBidi" w:hAnsiTheme="minorBidi"/>
+          <w:sz w:val="24"/>
+          <w:szCs w:val="24"/>
+          <w:rtl/>
+        </w:rPr>
+        <w:t>מט</w:t>
+      </w:r>
+      <w:r>
+        <w:rPr>
+          <w:rFonts w:asciiTheme="minorBidi" w:hAnsiTheme="minorBidi" w:hint="cs"/>
+          <w:sz w:val="24"/>
+          <w:szCs w:val="24"/>
+          <w:rtl/>
+        </w:rPr>
+        <w:t>רה</w:t>
+      </w:r>
+      <w:r>
+        <w:rPr>
+          <w:rFonts w:asciiTheme="minorBidi" w:hAnsiTheme="minorBidi"/>
+          <w:sz w:val="24"/>
+          <w:szCs w:val="24"/>
+          <w:rtl/>
+        </w:rPr>
+        <w:t xml:space="preserve"> העיקרית </w:t>
+      </w:r>
+      <w:r>
+        <w:rPr>
+          <w:rFonts w:asciiTheme="minorBidi" w:hAnsiTheme="minorBidi" w:hint="cs"/>
+          <w:sz w:val="24"/>
+          <w:szCs w:val="24"/>
+          <w:rtl/>
+        </w:rPr>
+        <w:t>שלהן היא</w:t>
+      </w:r>
+      <w:r>
+        <w:rPr>
+          <w:rFonts w:asciiTheme="minorBidi" w:hAnsiTheme="minorBidi"/>
+          <w:sz w:val="24"/>
+          <w:szCs w:val="24"/>
+          <w:rtl/>
+        </w:rPr>
+        <w:t xml:space="preserve"> בדיקת נכונות הקוד</w:t>
+      </w:r>
+      <w:r>
+        <w:rPr>
+          <w:rFonts w:asciiTheme="minorBidi" w:hAnsiTheme="minorBidi"/>
+          <w:sz w:val="24"/>
+          <w:szCs w:val="24"/>
+          <w:rtl/>
+        </w:rPr>
+        <w:t xml:space="preserve"> וממשק המשתמש</w:t>
+      </w:r>
+      <w:r>
+        <w:rPr>
+          <w:rFonts w:asciiTheme="minorBidi" w:hAnsiTheme="minorBidi"/>
+          <w:sz w:val="24"/>
+          <w:szCs w:val="24"/>
+          <w:rtl/>
+        </w:rPr>
+        <w:t xml:space="preserve"> שנכתב. בנוסף, כאשר מדובר בפרויקט תוכנה גדול המשלב מספר חברי צוות, ביצענו </w:t>
+      </w:r>
+      <w:r>
+        <w:rPr>
+          <w:rFonts w:asciiTheme="minorBidi" w:hAnsiTheme="minorBidi"/>
+          <w:sz w:val="24"/>
+          <w:szCs w:val="24"/>
+          <w:rtl/>
+        </w:rPr>
+        <w:t xml:space="preserve">מעקב ובדיקות עבור שינויים בחלקי קוד חופפים. דוגמה ספציפית הממחישה את השימוש בתאוריה הנלמדה בקורס הינה העבודה הנרחבת בביצוע בדיקות יחידה (עבודה עם </w:t>
+      </w:r>
+      <w:r>
+        <w:rPr>
+          <w:rFonts w:asciiTheme="minorBidi" w:hAnsiTheme="minorBidi"/>
+          <w:sz w:val="24"/>
+          <w:szCs w:val="24"/>
+        </w:rPr>
+        <w:t>JUnit</w:t>
+      </w:r>
+      <w:r>
+        <w:rPr>
+          <w:rFonts w:asciiTheme="minorBidi" w:hAnsiTheme="minorBidi"/>
+          <w:sz w:val="24"/>
+          <w:szCs w:val="24"/>
+          <w:rtl/>
+        </w:rPr>
+        <w:t xml:space="preserve">) </w:t>
+      </w:r>
+      <w:r>
+        <w:rPr>
+          <w:rFonts w:asciiTheme="minorBidi" w:hAnsiTheme="minorBidi" w:hint="cs"/>
+          <w:sz w:val="24"/>
+          <w:szCs w:val="24"/>
+          <w:rtl/>
+        </w:rPr>
+        <w:t>למספר רכיבים שונים (ביניהם, הרכיבים שנדרשו במטלה מספר 3)</w:t>
+      </w:r>
+      <w:r>
+        <w:rPr>
+          <w:rFonts w:asciiTheme="minorBidi" w:hAnsiTheme="minorBidi"/>
+          <w:sz w:val="24"/>
+          <w:szCs w:val="24"/>
+          <w:rtl/>
+        </w:rPr>
+        <w:t xml:space="preserve">. </w:t>
+      </w:r>
+    </w:p>
+    <w:p>
+      <w:pPr>
+        <w:spacing w:after="0"/>
+        <w:ind w:left="63"/>
+        <w:rPr>
+          <w:rFonts w:asciiTheme="minorBidi" w:hAnsiTheme="minorBidi"/>
+          <w:sz w:val="24"/>
+          <w:szCs w:val="24"/>
+          <w:rtl/>
+        </w:rPr>
+      </w:pPr>
+      <w:r>
+        <w:rPr>
+          <w:rFonts w:asciiTheme="minorBidi" w:hAnsiTheme="minorBidi"/>
+          <w:sz w:val="24"/>
+          <w:szCs w:val="24"/>
+          <w:rtl/>
+        </w:rPr>
+        <w:t xml:space="preserve">את בדיקות היחידה חילקנו בין חברי הצוות, כאשר כל חבר צוות </w:t>
+      </w:r>
+      <w:r>
+        <w:rPr>
+          <w:rFonts w:asciiTheme="minorBidi" w:hAnsiTheme="minorBidi" w:hint="cs"/>
+          <w:sz w:val="24"/>
+          <w:szCs w:val="24"/>
+          <w:rtl/>
+        </w:rPr>
+        <w:t>עשה</w:t>
+      </w:r>
+      <w:r>
+        <w:rPr>
+          <w:rFonts w:asciiTheme="minorBidi" w:hAnsiTheme="minorBidi"/>
+          <w:sz w:val="24"/>
+          <w:szCs w:val="24"/>
+          <w:rtl/>
+        </w:rPr>
+        <w:t xml:space="preserve"> בדיקות עבור חלקו בפרוייקט. במהלך כתיבת הבדיקות לנגד עינינו עמדו מספר אפשרויות לביצוע בדיקות היחידה: </w:t>
+      </w:r>
+      <w:r>
+        <w:rPr>
+          <w:rFonts w:asciiTheme="minorBidi" w:hAnsiTheme="minorBidi"/>
+          <w:sz w:val="24"/>
+          <w:szCs w:val="24"/>
+          <w:rtl/>
+        </w:rPr>
+        <w:t xml:space="preserve"> </w:t>
+      </w:r>
+    </w:p>
+    <w:p>
+      <w:pPr>
+        <w:ind w:left="63"/>
+        <w:rPr>
+          <w:rFonts w:asciiTheme="minorBidi" w:hAnsiTheme="minorBidi"/>
+          <w:sz w:val="24"/>
+          <w:szCs w:val="24"/>
+          <w:rtl/>
+        </w:rPr>
+      </w:pPr>
+      <w:r>
+        <w:rPr>
+          <w:rFonts w:asciiTheme="minorBidi" w:hAnsiTheme="minorBidi"/>
+          <w:b/>
+          <w:bCs/>
+          <w:sz w:val="24"/>
+          <w:szCs w:val="24"/>
+          <w:u w:val="single"/>
+          <w:rtl/>
+        </w:rPr>
+        <w:t>"קופסה שחורה" –</w:t>
+      </w:r>
+      <w:r>
+        <w:rPr>
+          <w:rFonts w:asciiTheme="minorBidi" w:hAnsiTheme="minorBidi"/>
+          <w:sz w:val="24"/>
+          <w:szCs w:val="24"/>
+          <w:rtl/>
+        </w:rPr>
+        <w:t xml:space="preserve"> </w:t>
+      </w:r>
+      <w:r>
+        <w:rPr>
+          <w:rFonts w:asciiTheme="minorBidi" w:hAnsiTheme="minorBidi"/>
+          <w:sz w:val="24"/>
+          <w:szCs w:val="24"/>
+          <w:rtl/>
+        </w:rPr>
+        <w:t>בחינת התפקוד של הרכיב</w:t>
+      </w:r>
+      <w:r>
+        <w:rPr>
+          <w:rFonts w:asciiTheme="minorBidi" w:hAnsiTheme="minorBidi"/>
+          <w:sz w:val="24"/>
+          <w:szCs w:val="24"/>
+          <w:rtl/>
+        </w:rPr>
+        <w:t xml:space="preserve"> בתוך המערכת, בדיקה של נכונות הפלט והאם הפלט חוקי או לא. בדיקות אלו בוצעו בעיקר בתהליכים מסובכים הדורשים מעבר בין מסכים </w:t>
+      </w:r>
+      <w:r>
+        <w:rPr>
+          <w:rFonts w:asciiTheme="minorBidi" w:hAnsiTheme="minorBidi"/>
+          <w:sz w:val="24"/>
+          <w:szCs w:val="24"/>
+          <w:rtl/>
+        </w:rPr>
+        <w:t>ו</w:t>
+      </w:r>
+      <w:r>
+        <w:rPr>
+          <w:rFonts w:asciiTheme="minorBidi" w:hAnsiTheme="minorBidi"/>
+          <w:sz w:val="24"/>
+          <w:szCs w:val="24"/>
+          <w:rtl/>
+        </w:rPr>
+        <w:t>ה</w:t>
+      </w:r>
+      <w:r>
+        <w:rPr>
+          <w:rFonts w:asciiTheme="minorBidi" w:hAnsiTheme="minorBidi"/>
+          <w:sz w:val="24"/>
+          <w:szCs w:val="24"/>
+          <w:rtl/>
+        </w:rPr>
+        <w:t>ידיעה כי פלט</w:t>
+      </w:r>
+      <w:r>
+        <w:rPr>
+          <w:rFonts w:asciiTheme="minorBidi" w:hAnsiTheme="minorBidi"/>
+          <w:sz w:val="24"/>
+          <w:szCs w:val="24"/>
+          <w:rtl/>
+        </w:rPr>
+        <w:t xml:space="preserve"> </w:t>
+      </w:r>
+      <w:r>
+        <w:rPr>
+          <w:rFonts w:asciiTheme="minorBidi" w:hAnsiTheme="minorBidi" w:hint="cs"/>
+          <w:sz w:val="24"/>
+          <w:szCs w:val="24"/>
+          <w:rtl/>
+        </w:rPr>
+        <w:t>שנוצר ב</w:t>
+      </w:r>
+      <w:r>
+        <w:rPr>
+          <w:rFonts w:asciiTheme="minorBidi" w:hAnsiTheme="minorBidi"/>
+          <w:sz w:val="24"/>
+          <w:szCs w:val="24"/>
+          <w:rtl/>
+        </w:rPr>
+        <w:t xml:space="preserve">מסך אחד יהווה קלט למסך אחר </w:t>
+      </w:r>
+      <w:r>
+        <w:rPr>
+          <w:rFonts w:asciiTheme="minorBidi" w:hAnsiTheme="minorBidi" w:hint="cs"/>
+          <w:sz w:val="24"/>
+          <w:szCs w:val="24"/>
+          <w:rtl/>
+        </w:rPr>
+        <w:t>(</w:t>
+      </w:r>
+      <w:r>
+        <w:rPr>
+          <w:rFonts w:asciiTheme="minorBidi" w:hAnsiTheme="minorBidi"/>
+          <w:sz w:val="24"/>
+          <w:szCs w:val="24"/>
+          <w:rtl/>
+        </w:rPr>
+        <w:t>תהליך ביצוע הזמנה</w:t>
+      </w:r>
+      <w:r>
+        <w:rPr>
+          <w:rFonts w:asciiTheme="minorBidi" w:hAnsiTheme="minorBidi" w:hint="cs"/>
+          <w:sz w:val="24"/>
+          <w:szCs w:val="24"/>
+          <w:rtl/>
+        </w:rPr>
+        <w:t>)</w:t>
+      </w:r>
+      <w:r>
+        <w:rPr>
+          <w:rFonts w:asciiTheme="minorBidi" w:hAnsiTheme="minorBidi"/>
+          <w:sz w:val="24"/>
+          <w:szCs w:val="24"/>
+          <w:rtl/>
+        </w:rPr>
+        <w:t>.</w:t>
+      </w:r>
+    </w:p>
+    <w:p>
+      <w:pPr>
+        <w:ind w:left="63"/>
+        <w:rPr>
+          <w:rFonts w:asciiTheme="minorBidi" w:hAnsiTheme="minorBidi"/>
+          <w:sz w:val="24"/>
+          <w:szCs w:val="24"/>
+          <w:rtl/>
+        </w:rPr>
+      </w:pPr>
+      <w:r>
+        <w:rPr>
+          <w:rFonts w:asciiTheme="minorBidi" w:hAnsiTheme="minorBidi"/>
+          <w:b/>
+          <w:bCs/>
+          <w:sz w:val="24"/>
+          <w:szCs w:val="24"/>
+          <w:u w:val="single"/>
+          <w:rtl/>
+        </w:rPr>
+        <w:t>"קופסה לבנה" -</w:t>
+      </w:r>
+      <w:r>
+        <w:rPr>
+          <w:rFonts w:asciiTheme="minorBidi" w:hAnsiTheme="minorBidi"/>
+          <w:sz w:val="24"/>
+          <w:szCs w:val="24"/>
+          <w:rtl/>
+        </w:rPr>
+        <w:t xml:space="preserve"> בחינת המבנה הפנימי של הרכיב</w:t>
+      </w:r>
+      <w:r>
+        <w:rPr>
+          <w:rFonts w:asciiTheme="minorBidi" w:hAnsiTheme="minorBidi" w:hint="cs"/>
+          <w:sz w:val="24"/>
+          <w:szCs w:val="24"/>
+          <w:rtl/>
+        </w:rPr>
+        <w:t>,</w:t>
+      </w:r>
+      <w:r>
+        <w:rPr>
+          <w:rFonts w:asciiTheme="minorBidi" w:hAnsiTheme="minorBidi"/>
+          <w:sz w:val="24"/>
+          <w:szCs w:val="24"/>
+          <w:rtl/>
+        </w:rPr>
+        <w:t xml:space="preserve"> בדגש על בדיקת </w:t>
+      </w:r>
+      <w:r>
+        <w:rPr>
+          <w:rFonts w:asciiTheme="minorBidi" w:hAnsiTheme="minorBidi"/>
+          <w:sz w:val="24"/>
+          <w:szCs w:val="24"/>
+          <w:rtl/>
+        </w:rPr>
+        <w:t>מסלולי החישו</w:t>
+      </w:r>
+      <w:r>
+        <w:rPr>
+          <w:rFonts w:asciiTheme="minorBidi" w:hAnsiTheme="minorBidi" w:hint="cs"/>
+          <w:sz w:val="24"/>
+          <w:szCs w:val="24"/>
+          <w:rtl/>
+        </w:rPr>
+        <w:t xml:space="preserve">ב, </w:t>
+      </w:r>
+      <w:r>
+        <w:rPr>
+          <w:rFonts w:asciiTheme="minorBidi" w:hAnsiTheme="minorBidi"/>
+          <w:sz w:val="24"/>
+          <w:szCs w:val="24"/>
+          <w:rtl/>
+        </w:rPr>
+        <w:t>נכונות החישוב ונכונות ההחלטות הלוגיות. בדיקות אלו עזרו לנו מאוד בבדיקות פונקציונליות מעט מורכבת יותר של חישובים (ביטול הזמנה הדורש עדכון מלאי, החזריים כספיים וכו').</w:t>
+      </w:r>
+    </w:p>
+    <w:p>
+      <w:pPr>
+        <w:spacing w:after="0"/>
+        <w:rPr>
+          <w:rFonts w:asciiTheme="minorBidi" w:hAnsiTheme="minorBidi"/>
+          <w:b/>
+          <w:bCs/>
+          <w:sz w:val="32"/>
+          <w:szCs w:val="32"/>
+          <w:u w:val="single"/>
+          <w:rtl/>
+        </w:rPr>
+      </w:pPr>
+      <w:r>
+        <w:rPr>
+          <w:rFonts w:asciiTheme="minorBidi" w:hAnsiTheme="minorBidi"/>
+          <w:b/>
+          <w:bCs/>
+          <w:sz w:val="32"/>
+          <w:szCs w:val="32"/>
+          <w:u w:val="single"/>
+          <w:rtl/>
+        </w:rPr>
+        <w:t>שאלה 3:</w:t>
+      </w:r>
+    </w:p>
+    <w:p>
+      <w:pPr>
+        <w:pStyle w:val="ListParagraph"/>
+        <w:numPr>
+          <w:ilvl w:val="0"/>
+          <w:numId w:val="7"/>
+        </w:numPr>
+        <w:spacing w:after="0" w:line="240" w:lineRule="auto"/>
+        <w:rPr>
+          <w:rFonts w:asciiTheme="minorBidi" w:hAnsiTheme="minorBidi"/>
+          <w:sz w:val="24"/>
+          <w:szCs w:val="24"/>
+          <w:u w:val="single"/>
+          <w:rtl/>
+        </w:rPr>
+      </w:pPr>
+      <w:r>
+        <w:rPr>
+          <w:rFonts w:asciiTheme="minorBidi" w:hAnsiTheme="minorBidi"/>
+          <w:sz w:val="24"/>
+          <w:szCs w:val="24"/>
+          <w:u w:val="single"/>
+          <w:rtl/>
+        </w:rPr>
+        <w:t>תחקור והפקת לקחים שביצענו עבור תיאום הפעילויות ושיתוף הפעולה בין חברי הצוות בפיתוח וניהול הגרסאות:</w:t>
+      </w:r>
+    </w:p>
+    <w:p>
+      <w:pPr>
+        <w:spacing w:after="0"/>
+        <w:ind w:left="63"/>
+        <w:rPr>
+          <w:rFonts w:asciiTheme="minorBidi" w:hAnsiTheme="minorBidi"/>
+          <w:sz w:val="24"/>
+          <w:szCs w:val="24"/>
+          <w:rtl/>
+        </w:rPr>
+      </w:pPr>
+      <w:r>
+        <w:rPr>
+          <w:rFonts w:asciiTheme="minorBidi" w:hAnsiTheme="minorBidi"/>
+          <w:sz w:val="24"/>
+          <w:szCs w:val="24"/>
+          <w:rtl/>
+        </w:rPr>
+        <w:t>כאשר התחלנו את שלב מימוש הפרויקט</w:t>
+      </w:r>
+      <w:r>
+        <w:rPr>
+          <w:rFonts w:asciiTheme="minorBidi" w:hAnsiTheme="minorBidi" w:hint="cs"/>
+          <w:sz w:val="24"/>
+          <w:szCs w:val="24"/>
+          <w:rtl/>
+        </w:rPr>
+        <w:t>,</w:t>
+      </w:r>
+      <w:r>
+        <w:rPr>
+          <w:rFonts w:asciiTheme="minorBidi" w:hAnsiTheme="minorBidi"/>
+          <w:sz w:val="24"/>
+          <w:szCs w:val="24"/>
+          <w:rtl/>
+        </w:rPr>
+        <w:t xml:space="preserve"> מהר מאוד הבנו כי העבודה בתיאום עם מספר חברי צוות היא נושא מורכב ורגיש המשפיע על שאר חברי הצוות באופן ישיר (לא אחת, בעת עדכון גירסה ע"י אחד מהחברים,</w:t>
+      </w:r>
+      <w:r>
+        <w:rPr>
+          <w:rFonts w:asciiTheme="minorBidi" w:hAnsiTheme="minorBidi" w:hint="cs"/>
+          <w:sz w:val="24"/>
+          <w:szCs w:val="24"/>
+          <w:rtl/>
+        </w:rPr>
+        <w:t xml:space="preserve"> אשר מתעדכן אוטומטית אצל כל חברי הצוות בעזרת ה-</w:t>
+      </w:r>
+      <w:r>
+        <w:rPr>
+          <w:rFonts w:asciiTheme="minorBidi" w:hAnsiTheme="minorBidi"/>
+          <w:sz w:val="24"/>
+          <w:szCs w:val="24"/>
+        </w:rPr>
+        <w:t>git</w:t>
+      </w:r>
+      <w:r>
+        <w:rPr>
+          <w:rFonts w:asciiTheme="minorBidi" w:hAnsiTheme="minorBidi" w:hint="cs"/>
+          <w:sz w:val="24"/>
+          <w:szCs w:val="24"/>
+          <w:rtl/>
+        </w:rPr>
+        <w:t>,</w:t>
+      </w:r>
+      <w:r>
+        <w:rPr>
+          <w:rFonts w:asciiTheme="minorBidi" w:hAnsiTheme="minorBidi"/>
+          <w:sz w:val="24"/>
+          <w:szCs w:val="24"/>
+          <w:rtl/>
+        </w:rPr>
+        <w:t xml:space="preserve"> הפרויקט לא פעל לשאר חברי הצוות, לרוב בעדכון השרת ומסד הנתונים)</w:t>
+      </w:r>
+      <w:r>
+        <w:rPr>
+          <w:rFonts w:asciiTheme="minorBidi" w:hAnsiTheme="minorBidi" w:hint="cs"/>
+          <w:sz w:val="24"/>
+          <w:szCs w:val="24"/>
+          <w:rtl/>
+        </w:rPr>
+        <w:t>.</w:t>
+      </w:r>
+      <w:r>
+        <w:rPr>
+          <w:rFonts w:asciiTheme="minorBidi" w:hAnsiTheme="minorBidi"/>
+          <w:sz w:val="24"/>
+          <w:szCs w:val="24"/>
+          <w:rtl/>
+        </w:rPr>
+        <w:t xml:space="preserve"> ואכן כמו שחזינו, בעיה זאת חזרה מספר פעמים ואף הביאה ל</w:t>
+      </w:r>
+      <w:r>
+        <w:rPr>
+          <w:rFonts w:asciiTheme="minorBidi" w:hAnsiTheme="minorBidi" w:hint="cs"/>
+          <w:sz w:val="24"/>
+          <w:szCs w:val="24"/>
+          <w:rtl/>
+        </w:rPr>
+        <w:t>תסכול</w:t>
+      </w:r>
+      <w:r>
+        <w:rPr>
+          <w:rFonts w:asciiTheme="minorBidi" w:hAnsiTheme="minorBidi"/>
+          <w:sz w:val="24"/>
+          <w:szCs w:val="24"/>
+          <w:rtl/>
+        </w:rPr>
+        <w:t xml:space="preserve"> </w:t>
+      </w:r>
+      <w:r>
+        <w:rPr>
+          <w:rFonts w:asciiTheme="minorBidi" w:hAnsiTheme="minorBidi" w:hint="cs"/>
+          <w:sz w:val="24"/>
+          <w:szCs w:val="24"/>
+          <w:rtl/>
+        </w:rPr>
+        <w:t>וייאוש</w:t>
+      </w:r>
+      <w:r>
+        <w:rPr>
+          <w:rFonts w:asciiTheme="minorBidi" w:hAnsiTheme="minorBidi"/>
+          <w:sz w:val="24"/>
+          <w:szCs w:val="24"/>
+          <w:rtl/>
+        </w:rPr>
+        <w:t>. לכן, מהר מאוד פיתחנו לנו מעין הרגל שכל שינוי ש</w:t>
+      </w:r>
+      <w:r>
+        <w:rPr>
+          <w:rFonts w:asciiTheme="minorBidi" w:hAnsiTheme="minorBidi" w:hint="cs"/>
+          <w:sz w:val="24"/>
+          <w:szCs w:val="24"/>
+          <w:rtl/>
+        </w:rPr>
+        <w:t xml:space="preserve">חבר צוות אחד </w:t>
+      </w:r>
+      <w:r>
+        <w:rPr>
+          <w:rFonts w:asciiTheme="minorBidi" w:hAnsiTheme="minorBidi"/>
+          <w:sz w:val="24"/>
+          <w:szCs w:val="24"/>
+          <w:rtl/>
+        </w:rPr>
+        <w:t>מ</w:t>
+      </w:r>
+      <w:r>
+        <w:rPr>
+          <w:rFonts w:asciiTheme="minorBidi" w:hAnsiTheme="minorBidi"/>
+          <w:sz w:val="24"/>
+          <w:szCs w:val="24"/>
+          <w:rtl/>
+        </w:rPr>
+        <w:t xml:space="preserve">בצע בקוד הרלוונטי לחבר צוות </w:t>
+      </w:r>
+      <w:r>
+        <w:rPr>
+          <w:rFonts w:asciiTheme="minorBidi" w:hAnsiTheme="minorBidi" w:hint="cs"/>
+          <w:sz w:val="24"/>
+          <w:szCs w:val="24"/>
+          <w:rtl/>
+        </w:rPr>
+        <w:t xml:space="preserve">אחר, באחריותו לעדכן </w:t>
+      </w:r>
+      <w:r>
+        <w:rPr>
+          <w:rFonts w:asciiTheme="minorBidi" w:hAnsiTheme="minorBidi"/>
+          <w:sz w:val="24"/>
+          <w:szCs w:val="24"/>
+          <w:rtl/>
+        </w:rPr>
+        <w:t>על כך בקבוצת הפרויקט המשותפת ב-</w:t>
+      </w:r>
+      <w:r>
+        <w:rPr>
+          <w:rFonts w:asciiTheme="minorBidi" w:hAnsiTheme="minorBidi"/>
+          <w:sz w:val="24"/>
+          <w:szCs w:val="24"/>
+        </w:rPr>
+        <w:t>WhatsApp</w:t>
+      </w:r>
+      <w:r>
+        <w:rPr>
+          <w:rFonts w:asciiTheme="minorBidi" w:hAnsiTheme="minorBidi"/>
+          <w:sz w:val="24"/>
+          <w:szCs w:val="24"/>
+          <w:rtl/>
+        </w:rPr>
+        <w:t xml:space="preserve">. היתרון המרכזי </w:t>
+      </w:r>
+      <w:r>
+        <w:rPr>
+          <w:rFonts w:asciiTheme="minorBidi" w:hAnsiTheme="minorBidi" w:hint="cs"/>
+          <w:sz w:val="24"/>
+          <w:szCs w:val="24"/>
+          <w:rtl/>
+        </w:rPr>
+        <w:t>בפתרון זה</w:t>
+      </w:r>
+      <w:r>
+        <w:rPr>
+          <w:rFonts w:asciiTheme="minorBidi" w:hAnsiTheme="minorBidi"/>
+          <w:sz w:val="24"/>
+          <w:szCs w:val="24"/>
+          <w:rtl/>
+        </w:rPr>
+        <w:t xml:space="preserve"> </w:t>
+      </w:r>
+      <w:r>
+        <w:rPr>
+          <w:rFonts w:asciiTheme="minorBidi" w:hAnsiTheme="minorBidi" w:hint="cs"/>
+          <w:sz w:val="24"/>
+          <w:szCs w:val="24"/>
+          <w:rtl/>
+        </w:rPr>
+        <w:t xml:space="preserve">מובן </w:t>
+      </w:r>
+      <w:r>
+        <w:rPr>
+          <w:rFonts w:asciiTheme="minorBidi" w:hAnsiTheme="minorBidi"/>
+          <w:sz w:val="24"/>
+          <w:szCs w:val="24"/>
+          <w:rtl/>
+        </w:rPr>
+        <w:t>מאליו</w:t>
+      </w:r>
+      <w:r>
+        <w:rPr>
+          <w:rFonts w:asciiTheme="minorBidi" w:hAnsiTheme="minorBidi" w:hint="cs"/>
+          <w:sz w:val="24"/>
+          <w:szCs w:val="24"/>
+          <w:rtl/>
+        </w:rPr>
+        <w:t xml:space="preserve"> </w:t>
+      </w:r>
+      <w:r>
+        <w:rPr>
+          <w:rFonts w:asciiTheme="minorBidi" w:hAnsiTheme="minorBidi"/>
+          <w:sz w:val="24"/>
+          <w:szCs w:val="24"/>
+          <w:rtl/>
+        </w:rPr>
+        <w:t>–</w:t>
+      </w:r>
+      <w:r>
+        <w:rPr>
+          <w:rFonts w:asciiTheme="minorBidi" w:hAnsiTheme="minorBidi" w:hint="cs"/>
+          <w:sz w:val="24"/>
+          <w:szCs w:val="24"/>
+          <w:rtl/>
+        </w:rPr>
+        <w:t xml:space="preserve"> בפתרון זה,</w:t>
+      </w:r>
+      <w:r>
+        <w:rPr>
+          <w:rFonts w:asciiTheme="minorBidi" w:hAnsiTheme="minorBidi"/>
+          <w:sz w:val="24"/>
+          <w:szCs w:val="24"/>
+          <w:rtl/>
+        </w:rPr>
+        <w:t xml:space="preserve"> כל חברי הצוות מעודכנים </w:t>
+      </w:r>
+      <w:r>
+        <w:rPr>
+          <w:rFonts w:asciiTheme="minorBidi" w:hAnsiTheme="minorBidi" w:hint="cs"/>
+          <w:sz w:val="24"/>
+          <w:szCs w:val="24"/>
+          <w:rtl/>
+        </w:rPr>
+        <w:t>על שינויי קוד</w:t>
+      </w:r>
+      <w:r>
+        <w:rPr>
+          <w:rFonts w:asciiTheme="minorBidi" w:hAnsiTheme="minorBidi"/>
+          <w:sz w:val="24"/>
+          <w:szCs w:val="24"/>
+          <w:rtl/>
+        </w:rPr>
+        <w:t xml:space="preserve">, </w:t>
+      </w:r>
+      <w:r>
+        <w:rPr>
+          <w:rFonts w:asciiTheme="minorBidi" w:hAnsiTheme="minorBidi" w:hint="cs"/>
+          <w:sz w:val="24"/>
+          <w:szCs w:val="24"/>
+          <w:rtl/>
+        </w:rPr>
+        <w:t>ו</w:t>
+      </w:r>
+      <w:r>
+        <w:rPr>
+          <w:rFonts w:asciiTheme="minorBidi" w:hAnsiTheme="minorBidi"/>
+          <w:sz w:val="24"/>
+          <w:szCs w:val="24"/>
+          <w:rtl/>
+        </w:rPr>
+        <w:t xml:space="preserve">כך </w:t>
+      </w:r>
+      <w:r>
+        <w:rPr>
+          <w:rFonts w:asciiTheme="minorBidi" w:hAnsiTheme="minorBidi" w:hint="cs"/>
+          <w:sz w:val="24"/>
+          <w:szCs w:val="24"/>
+          <w:rtl/>
+        </w:rPr>
+        <w:t xml:space="preserve">גם </w:t>
+      </w:r>
+      <w:r>
+        <w:rPr>
+          <w:rFonts w:asciiTheme="minorBidi" w:hAnsiTheme="minorBidi"/>
+          <w:sz w:val="24"/>
+          <w:szCs w:val="24"/>
+          <w:rtl/>
+        </w:rPr>
+        <w:t>נחסך זמן רב ותסכול.</w:t>
+      </w:r>
+    </w:p>
+    <w:p>
+      <w:pPr>
+        <w:ind w:left="63"/>
+        <w:rPr>
+          <w:rFonts w:asciiTheme="minorBidi" w:hAnsiTheme="minorBidi"/>
+          <w:sz w:val="24"/>
+          <w:szCs w:val="24"/>
+          <w:rtl/>
+        </w:rPr>
+      </w:pPr>
+      <w:r>
+        <w:rPr>
+          <w:rFonts w:asciiTheme="minorBidi" w:hAnsiTheme="minorBidi" w:hint="cs"/>
+          <w:sz w:val="24"/>
+          <w:szCs w:val="24"/>
+          <w:rtl/>
+        </w:rPr>
+        <w:t>יתרה מכך</w:t>
+      </w:r>
+      <w:r>
+        <w:rPr>
+          <w:rFonts w:asciiTheme="minorBidi" w:hAnsiTheme="minorBidi"/>
+          <w:sz w:val="24"/>
+          <w:szCs w:val="24"/>
+          <w:rtl/>
+        </w:rPr>
+        <w:t>, נהגנו להיפגש אחת לשבוע, כאשר כל חבר</w:t>
+      </w:r>
+      <w:r>
+        <w:rPr>
+          <w:rFonts w:asciiTheme="minorBidi" w:hAnsiTheme="minorBidi" w:hint="cs"/>
+          <w:sz w:val="24"/>
+          <w:szCs w:val="24"/>
+          <w:rtl/>
+        </w:rPr>
+        <w:t xml:space="preserve"> צוות</w:t>
+      </w:r>
+      <w:r>
+        <w:rPr>
+          <w:rFonts w:asciiTheme="minorBidi" w:hAnsiTheme="minorBidi"/>
+          <w:sz w:val="24"/>
+          <w:szCs w:val="24"/>
+          <w:rtl/>
+        </w:rPr>
+        <w:t xml:space="preserve"> הציג את עבודתו לשאר הקבוצה. היתרון המרכזי </w:t>
+      </w:r>
+      <w:r>
+        <w:rPr>
+          <w:rFonts w:asciiTheme="minorBidi" w:hAnsiTheme="minorBidi" w:hint="cs"/>
+          <w:sz w:val="24"/>
+          <w:szCs w:val="24"/>
+          <w:rtl/>
+        </w:rPr>
+        <w:t xml:space="preserve">בשיטה זו </w:t>
+      </w:r>
+      <w:r>
+        <w:rPr>
+          <w:rFonts w:asciiTheme="minorBidi" w:hAnsiTheme="minorBidi"/>
+          <w:sz w:val="24"/>
+          <w:szCs w:val="24"/>
+          <w:rtl/>
+        </w:rPr>
+        <w:t>הוא קבלת משוב תמידי ותיאום ציפיות מול שאר חברי הצוות.</w:t>
+      </w:r>
+    </w:p>
+    <w:p>
+      <w:pPr>
+        <w:pStyle w:val="ListParagraph"/>
+        <w:numPr>
+          <w:ilvl w:val="0"/>
+          <w:numId w:val="7"/>
+        </w:numPr>
+        <w:spacing w:after="0"/>
+        <w:rPr>
+          <w:rFonts w:asciiTheme="minorBidi" w:hAnsiTheme="minorBidi"/>
+          <w:sz w:val="24"/>
+          <w:szCs w:val="24"/>
+          <w:rtl/>
+        </w:rPr>
+      </w:pPr>
+      <w:r>
+        <w:rPr>
+          <w:rFonts w:asciiTheme="minorBidi" w:hAnsiTheme="minorBidi"/>
+          <w:sz w:val="24"/>
+          <w:szCs w:val="24"/>
+          <w:u w:val="single"/>
+          <w:rtl/>
+        </w:rPr>
+        <w:t>תחקור והפקת לקחים שביצענו עבור שילובי קוד ובדיקות:</w:t>
+      </w:r>
+    </w:p>
+    <w:p>
+      <w:pPr>
+        <w:spacing w:after="0"/>
+        <w:ind w:left="63"/>
+        <w:rPr>
+          <w:rFonts w:asciiTheme="minorBidi" w:hAnsiTheme="minorBidi"/>
+          <w:sz w:val="24"/>
+          <w:szCs w:val="24"/>
+          <w:rtl/>
+        </w:rPr>
+      </w:pPr>
+      <w:r>
+        <w:rPr>
+          <w:rFonts w:asciiTheme="minorBidi" w:hAnsiTheme="minorBidi"/>
+          <w:sz w:val="24"/>
+          <w:szCs w:val="24"/>
+          <w:rtl/>
+        </w:rPr>
+        <w:t xml:space="preserve">כחלק מתהליך בנית פרויקט הממומש ע"י מספר מפתחים ישנו החלק הקריטי של איחוד קטעי הקוד ושילוב הקומפננטות השונות. עבור חלק קריטי זה, הקדשנו מפגש מיוחד ועמוס כאשר את האיחוד ביצענו באיטיות וזהירות תוך ביצוע משותף של התאמות לחלקי הקוד המשותפים. </w:t>
+      </w:r>
+      <w:r>
+        <w:rPr>
+          <w:rFonts w:asciiTheme="minorBidi" w:hAnsiTheme="minorBidi"/>
+          <w:sz w:val="24"/>
+          <w:szCs w:val="24"/>
+          <w:rtl/>
+        </w:rPr>
+        <w:t>יתרה מזאת, עבור הבדיקות קיבלנו החלטה כי כל מפתח יבדוק את הקוד שהוא כתב, שכן, ברור כי הוא יודע הכי טוב את חלקו ובמידה ויגלה טעויות שיתגלו בשלב ה-</w:t>
+      </w:r>
+      <w:r>
+        <w:rPr>
+          <w:rFonts w:asciiTheme="minorBidi" w:hAnsiTheme="minorBidi"/>
+          <w:sz w:val="24"/>
+          <w:szCs w:val="24"/>
+        </w:rPr>
+        <w:t>QA</w:t>
+      </w:r>
+      <w:r>
+        <w:rPr>
+          <w:rFonts w:asciiTheme="minorBidi" w:hAnsiTheme="minorBidi"/>
+          <w:sz w:val="24"/>
+          <w:szCs w:val="24"/>
+          <w:rtl/>
+        </w:rPr>
+        <w:t xml:space="preserve"> הוא יוכל לפתור את הבעיות בקוד במהירות.</w:t>
+      </w:r>
+    </w:p>
+    <w:p>
+      <w:pPr>
+        <w:spacing w:after="0"/>
+        <w:ind w:left="63"/>
+        <w:rPr>
+          <w:rFonts w:asciiTheme="minorBidi" w:hAnsiTheme="minorBidi"/>
+          <w:sz w:val="24"/>
+          <w:szCs w:val="24"/>
+          <w:u w:val="single"/>
+          <w:rtl/>
+        </w:rPr>
+      </w:pPr>
+      <w:r>
+        <w:rPr>
+          <w:rFonts w:asciiTheme="minorBidi" w:hAnsiTheme="minorBidi"/>
+          <w:sz w:val="24"/>
+          <w:szCs w:val="24"/>
+          <w:rtl/>
+        </w:rPr>
+        <w:t>לדעתנו, התנהלות זו תרמה רבות להתקדמות הפרויקט בדרך לתוצר הסופי, באמצעות עבודה זו, כל חבר היה מעורה בחלקי הקוד שנכתבו ע"י שאר המפתחים.</w:t>
+      </w:r>
+      <w:r>
+        <w:rPr>
+          <w:rFonts w:asciiTheme="minorBidi" w:hAnsiTheme="minorBidi" w:hint="cs"/>
+          <w:sz w:val="24"/>
+          <w:szCs w:val="24"/>
+          <w:rtl/>
+        </w:rPr>
+        <w:t xml:space="preserve"> </w:t>
+      </w:r>
+      <w:r>
+        <w:rPr>
+          <w:rFonts w:asciiTheme="minorBidi" w:hAnsiTheme="minorBidi"/>
+          <w:sz w:val="24"/>
+          <w:szCs w:val="24"/>
+          <w:rtl/>
+        </w:rPr>
+        <w:t xml:space="preserve">אנו חושבים כי כאשר מפתחים פרויקט גדול, זמן </w:t>
+      </w:r>
+      <w:r>
+        <w:rPr>
+          <w:rFonts w:asciiTheme="minorBidi" w:hAnsiTheme="minorBidi"/>
+          <w:sz w:val="24"/>
+          <w:szCs w:val="24"/>
+        </w:rPr>
+        <w:t>QA</w:t>
+      </w:r>
+      <w:r>
+        <w:rPr>
+          <w:rFonts w:asciiTheme="minorBidi" w:hAnsiTheme="minorBidi"/>
+          <w:sz w:val="24"/>
+          <w:szCs w:val="24"/>
+          <w:rtl/>
+        </w:rPr>
+        <w:t xml:space="preserve"> צריך להיות ארוך יותר</w:t>
+      </w:r>
+      <w:r>
+        <w:rPr>
+          <w:rFonts w:asciiTheme="minorBidi" w:hAnsiTheme="minorBidi" w:hint="cs"/>
+          <w:sz w:val="24"/>
+          <w:szCs w:val="24"/>
+          <w:rtl/>
+        </w:rPr>
+        <w:t xml:space="preserve"> ממה שניתן בפועל,</w:t>
+      </w:r>
+      <w:r>
+        <w:rPr>
+          <w:rFonts w:asciiTheme="minorBidi" w:hAnsiTheme="minorBidi"/>
+          <w:sz w:val="24"/>
+          <w:szCs w:val="24"/>
+          <w:rtl/>
+        </w:rPr>
+        <w:t xml:space="preserve"> שכן יש </w:t>
+      </w:r>
+      <w:r>
+        <w:rPr>
+          <w:rFonts w:asciiTheme="minorBidi" w:hAnsiTheme="minorBidi" w:hint="cs"/>
+          <w:sz w:val="24"/>
+          <w:szCs w:val="24"/>
+          <w:rtl/>
+        </w:rPr>
+        <w:t>שגיאות</w:t>
+      </w:r>
+      <w:r>
+        <w:rPr>
+          <w:rFonts w:asciiTheme="minorBidi" w:hAnsiTheme="minorBidi"/>
+          <w:sz w:val="24"/>
+          <w:szCs w:val="24"/>
+          <w:rtl/>
+        </w:rPr>
+        <w:t xml:space="preserve"> שמתגל</w:t>
+      </w:r>
+      <w:r>
+        <w:rPr>
+          <w:rFonts w:asciiTheme="minorBidi" w:hAnsiTheme="minorBidi" w:hint="cs"/>
+          <w:sz w:val="24"/>
+          <w:szCs w:val="24"/>
+          <w:rtl/>
+        </w:rPr>
+        <w:t>ות</w:t>
+      </w:r>
+      <w:r>
+        <w:rPr>
+          <w:rFonts w:asciiTheme="minorBidi" w:hAnsiTheme="minorBidi"/>
+          <w:sz w:val="24"/>
+          <w:szCs w:val="24"/>
+          <w:rtl/>
+        </w:rPr>
+        <w:t xml:space="preserve"> לאורך זמן </w:t>
+      </w:r>
+      <w:r>
+        <w:rPr>
+          <w:rFonts w:asciiTheme="minorBidi" w:hAnsiTheme="minorBidi" w:hint="cs"/>
+          <w:sz w:val="24"/>
+          <w:szCs w:val="24"/>
+          <w:rtl/>
+        </w:rPr>
+        <w:t>ו</w:t>
+      </w:r>
+      <w:r>
+        <w:rPr>
+          <w:rFonts w:asciiTheme="minorBidi" w:hAnsiTheme="minorBidi" w:hint="cs"/>
+          <w:sz w:val="24"/>
+          <w:szCs w:val="24"/>
+          <w:rtl/>
+        </w:rPr>
+        <w:t>שגיאות</w:t>
+      </w:r>
+      <w:r>
+        <w:rPr>
+          <w:rFonts w:asciiTheme="minorBidi" w:hAnsiTheme="minorBidi"/>
+          <w:sz w:val="24"/>
+          <w:szCs w:val="24"/>
+          <w:rtl/>
+        </w:rPr>
+        <w:t xml:space="preserve"> </w:t>
+      </w:r>
+      <w:r>
+        <w:rPr>
+          <w:rFonts w:asciiTheme="minorBidi" w:hAnsiTheme="minorBidi" w:hint="cs"/>
+          <w:sz w:val="24"/>
+          <w:szCs w:val="24"/>
+          <w:rtl/>
+        </w:rPr>
+        <w:t>שקורות</w:t>
+      </w:r>
+      <w:r>
+        <w:rPr>
+          <w:rFonts w:asciiTheme="minorBidi" w:hAnsiTheme="minorBidi"/>
+          <w:sz w:val="24"/>
+          <w:szCs w:val="24"/>
+          <w:rtl/>
+        </w:rPr>
+        <w:t xml:space="preserve"> בעקבות ריבוי משתמשים</w:t>
+      </w:r>
+      <w:r>
+        <w:rPr>
+          <w:rFonts w:asciiTheme="minorBidi" w:hAnsiTheme="minorBidi" w:hint="cs"/>
+          <w:sz w:val="24"/>
+          <w:szCs w:val="24"/>
+          <w:rtl/>
+        </w:rPr>
+        <w:t>.</w:t>
+      </w:r>
+    </w:p>
+    <w:p>
+      <w:pPr>
+        <w:ind w:left="63"/>
+        <w:rPr>
+          <w:rFonts w:asciiTheme="minorBidi" w:hAnsiTheme="minorBidi"/>
+          <w:sz w:val="24"/>
+          <w:szCs w:val="24"/>
+          <w:rtl/>
+        </w:rPr>
+      </w:pPr>
+      <w:r>
+        <w:rPr>
+          <w:rFonts w:asciiTheme="minorBidi" w:hAnsiTheme="minorBidi" w:hint="cs"/>
+          <w:sz w:val="24"/>
+          <w:szCs w:val="24"/>
+          <w:rtl/>
+        </w:rPr>
+        <w:t>לדעתנו, הגישה שבה עבדנו היא הנכונה ביותר לנו כקבוצה, ולכן, גם בדיעבד, היינו מתנהלים בצורה זהה.</w:t>
+      </w:r>
     </w:p>
     <w:sectPr>
       <w:pgSz w:w="11906" w:h="16838"/>
@@ -383,12 +2968,125 @@
 </file>
 
 <file path=word/numbering.xml><?xml version="1.0" encoding="utf-8"?>
-<w:numbering xmlns:wpc="http://schemas.microsoft.com/office/word/2010/wordprocessingCanvas" xmlns:cx="http://schemas.microsoft.com/office/drawing/2014/chartex" xmlns:cx1="http://schemas.microsoft.com/office/drawing/2015/9/8/chartex" xmlns:cx2="http://schemas.microsoft.com/office/drawing/2015/10/21/chartex" xmlns:cx3="http://schemas.microsoft.com/office/drawing/2016/5/9/chartex" xmlns:cx4="http://schemas.microsoft.com/office/drawing/2016/5/10/chartex" xmlns:cx5="http://schemas.microsoft.com/office/drawing/2016/5/11/chartex" xmlns:cx6="http://schemas.microsoft.com/office/drawing/2016/5/12/chartex" xmlns:cx7="http://schemas.microsoft.com/office/drawing/2016/5/13/chartex" xmlns:cx8="http://schemas.microsoft.com/office/drawing/2016/5/14/chartex" xmlns:mc="http://schemas.openxmlformats.org/markup-compatibility/2006" xmlns:aink="http://schemas.microsoft.com/office/drawing/2016/ink" xmlns:am3d="http://schemas.microsoft.com/office/drawing/2017/model3d" xmlns:o="urn:schemas-microsoft-com:office:office" xmlns:r="http://schemas.openxmlformats.org/officeDocument/2006/relationships" xmlns:m="http://schemas.openxmlformats.org/officeDocument/2006/math" xmlns:v="urn:schemas-microsoft-com:vml" xmlns:wp14="http://schemas.microsoft.com/office/word/2010/wordprocessingDrawing" xmlns:wp="http://schemas.openxmlformats.org/drawingml/2006/wordprocessingDrawing" xmlns:w10="urn:schemas-microsoft-com:office:word" xmlns:w="http://schemas.openxmlformats.org/wordprocessingml/2006/main" xmlns:w14="http://schemas.microsoft.com/office/word/2010/wordml" xmlns:w15="http://schemas.microsoft.com/office/word/2012/wordml" xmlns:w16cid="http://schemas.microsoft.com/office/word/2016/wordml/cid" xmlns:w16se="http://schemas.microsoft.com/office/word/2015/wordml/symex" xmlns:wpg="http://schemas.microsoft.com/office/word/2010/wordprocessingGroup" xmlns:wpi="http://schemas.microsoft.com/office/word/2010/wordprocessingInk" xmlns:wne="http://schemas.microsoft.com/office/word/2006/wordml" xmlns:wps="http://schemas.microsoft.com/office/word/2010/wordprocessingShape" mc:Ignorable="w14 w15 w16se w16cid wp14">
-  <w:abstractNum w:abstractNumId="0" w15:restartNumberingAfterBreak="0">
-    <w:nsid w:val="57EB1DF1"/>
+<w:numbering xmlns:wpc="http://schemas.microsoft.com/office/word/2010/wordprocessingCanvas" xmlns:mc="http://schemas.openxmlformats.org/markup-compatibility/2006" xmlns:o="urn:schemas-microsoft-com:office:office" xmlns:r="http://schemas.openxmlformats.org/officeDocument/2006/relationships" xmlns:m="http://schemas.openxmlformats.org/officeDocument/2006/math" xmlns:v="urn:schemas-microsoft-com:vml" xmlns:wp14="http://schemas.microsoft.com/office/word/2010/wordprocessingDrawing" xmlns:wp="http://schemas.openxmlformats.org/drawingml/2006/wordprocessingDrawing" xmlns:w10="urn:schemas-microsoft-com:office:word" xmlns:w="http://schemas.openxmlformats.org/wordprocessingml/2006/main" xmlns:w14="http://schemas.microsoft.com/office/word/2010/wordml" xmlns:w15="http://schemas.microsoft.com/office/word/2012/wordml" xmlns:wpg="http://schemas.microsoft.com/office/word/2010/wordprocessingGroup" xmlns:wpi="http://schemas.microsoft.com/office/word/2010/wordprocessingInk" xmlns:wne="http://schemas.microsoft.com/office/word/2006/wordml" xmlns:wps="http://schemas.microsoft.com/office/word/2010/wordprocessingShape" mc:Ignorable="w14 w15 wp14">
+  <w:abstractNum w:abstractNumId="0">
+    <w:nsid w:val="02CB5BB2"/>
     <w:multiLevelType w:val="hybridMultilevel"/>
-    <w:tmpl w:val="0A2C7E42"/>
-    <w:lvl w:ilvl="0" w:tplc="4226FE28">
+    <w:tmpl w:val="6510759C"/>
+    <w:lvl w:ilvl="0" w:tplc="04090001">
+      <w:start w:val="1"/>
+      <w:numFmt w:val="bullet"/>
+      <w:lvlText w:val=""/>
+      <w:lvlJc w:val="left"/>
+      <w:pPr>
+        <w:ind w:left="783" w:hanging="360"/>
+      </w:pPr>
+      <w:rPr>
+        <w:rFonts w:ascii="Symbol" w:hAnsi="Symbol" w:hint="default"/>
+      </w:rPr>
+    </w:lvl>
+    <w:lvl w:ilvl="1" w:tplc="04090003" w:tentative="1">
+      <w:start w:val="1"/>
+      <w:numFmt w:val="bullet"/>
+      <w:lvlText w:val="o"/>
+      <w:lvlJc w:val="left"/>
+      <w:pPr>
+        <w:ind w:left="1503" w:hanging="360"/>
+      </w:pPr>
+      <w:rPr>
+        <w:rFonts w:ascii="Courier New" w:hAnsi="Courier New" w:cs="Courier New" w:hint="default"/>
+      </w:rPr>
+    </w:lvl>
+    <w:lvl w:ilvl="2" w:tplc="04090005" w:tentative="1">
+      <w:start w:val="1"/>
+      <w:numFmt w:val="bullet"/>
+      <w:lvlText w:val=""/>
+      <w:lvlJc w:val="left"/>
+      <w:pPr>
+        <w:ind w:left="2223" w:hanging="360"/>
+      </w:pPr>
+      <w:rPr>
+        <w:rFonts w:ascii="Wingdings" w:hAnsi="Wingdings" w:hint="default"/>
+      </w:rPr>
+    </w:lvl>
+    <w:lvl w:ilvl="3" w:tplc="04090001" w:tentative="1">
+      <w:start w:val="1"/>
+      <w:numFmt w:val="bullet"/>
+      <w:lvlText w:val=""/>
+      <w:lvlJc w:val="left"/>
+      <w:pPr>
+        <w:ind w:left="2943" w:hanging="360"/>
+      </w:pPr>
+      <w:rPr>
+        <w:rFonts w:ascii="Symbol" w:hAnsi="Symbol" w:hint="default"/>
+      </w:rPr>
+    </w:lvl>
+    <w:lvl w:ilvl="4" w:tplc="04090003" w:tentative="1">
+      <w:start w:val="1"/>
+      <w:numFmt w:val="bullet"/>
+      <w:lvlText w:val="o"/>
+      <w:lvlJc w:val="left"/>
+      <w:pPr>
+        <w:ind w:left="3663" w:hanging="360"/>
+      </w:pPr>
+      <w:rPr>
+        <w:rFonts w:ascii="Courier New" w:hAnsi="Courier New" w:cs="Courier New" w:hint="default"/>
+      </w:rPr>
+    </w:lvl>
+    <w:lvl w:ilvl="5" w:tplc="04090005" w:tentative="1">
+      <w:start w:val="1"/>
+      <w:numFmt w:val="bullet"/>
+      <w:lvlText w:val=""/>
+      <w:lvlJc w:val="left"/>
+      <w:pPr>
+        <w:ind w:left="4383" w:hanging="360"/>
+      </w:pPr>
+      <w:rPr>
+        <w:rFonts w:ascii="Wingdings" w:hAnsi="Wingdings" w:hint="default"/>
+      </w:rPr>
+    </w:lvl>
+    <w:lvl w:ilvl="6" w:tplc="04090001" w:tentative="1">
+      <w:start w:val="1"/>
+      <w:numFmt w:val="bullet"/>
+      <w:lvlText w:val=""/>
+      <w:lvlJc w:val="left"/>
+      <w:pPr>
+        <w:ind w:left="5103" w:hanging="360"/>
+      </w:pPr>
+      <w:rPr>
+        <w:rFonts w:ascii="Symbol" w:hAnsi="Symbol" w:hint="default"/>
+      </w:rPr>
+    </w:lvl>
+    <w:lvl w:ilvl="7" w:tplc="04090003" w:tentative="1">
+      <w:start w:val="1"/>
+      <w:numFmt w:val="bullet"/>
+      <w:lvlText w:val="o"/>
+      <w:lvlJc w:val="left"/>
+      <w:pPr>
+        <w:ind w:left="5823" w:hanging="360"/>
+      </w:pPr>
+      <w:rPr>
+        <w:rFonts w:ascii="Courier New" w:hAnsi="Courier New" w:cs="Courier New" w:hint="default"/>
+      </w:rPr>
+    </w:lvl>
+    <w:lvl w:ilvl="8" w:tplc="04090005" w:tentative="1">
+      <w:start w:val="1"/>
+      <w:numFmt w:val="bullet"/>
+      <w:lvlText w:val=""/>
+      <w:lvlJc w:val="left"/>
+      <w:pPr>
+        <w:ind w:left="6543" w:hanging="360"/>
+      </w:pPr>
+      <w:rPr>
+        <w:rFonts w:ascii="Wingdings" w:hAnsi="Wingdings" w:hint="default"/>
+      </w:rPr>
+    </w:lvl>
+  </w:abstractNum>
+  <w:abstractNum w:abstractNumId="1">
+    <w:nsid w:val="02FB111E"/>
+    <w:multiLevelType w:val="hybridMultilevel"/>
+    <w:tmpl w:val="C2BC55A0"/>
+    <w:lvl w:ilvl="0" w:tplc="0409000F">
       <w:start w:val="1"/>
       <w:numFmt w:val="decimal"/>
       <w:lvlText w:val="%1."/>
@@ -396,9 +3094,6 @@
       <w:pPr>
         <w:ind w:left="720" w:hanging="360"/>
       </w:pPr>
-      <w:rPr>
-        <w:rFonts w:cs="Arial" w:hint="default"/>
-      </w:rPr>
     </w:lvl>
     <w:lvl w:ilvl="1" w:tplc="04090019" w:tentative="1">
       <w:start w:val="1"/>
@@ -473,14 +3168,522 @@
       </w:pPr>
     </w:lvl>
   </w:abstractNum>
+  <w:abstractNum w:abstractNumId="2">
+    <w:nsid w:val="0F9049C9"/>
+    <w:multiLevelType w:val="hybridMultilevel"/>
+    <w:tmpl w:val="B2A871C2"/>
+    <w:lvl w:ilvl="0" w:tplc="04090001">
+      <w:start w:val="1"/>
+      <w:numFmt w:val="bullet"/>
+      <w:lvlText w:val=""/>
+      <w:lvlJc w:val="left"/>
+      <w:pPr>
+        <w:ind w:left="783" w:hanging="360"/>
+      </w:pPr>
+      <w:rPr>
+        <w:rFonts w:ascii="Symbol" w:hAnsi="Symbol" w:hint="default"/>
+      </w:rPr>
+    </w:lvl>
+    <w:lvl w:ilvl="1" w:tplc="04090003" w:tentative="1">
+      <w:start w:val="1"/>
+      <w:numFmt w:val="bullet"/>
+      <w:lvlText w:val="o"/>
+      <w:lvlJc w:val="left"/>
+      <w:pPr>
+        <w:ind w:left="1503" w:hanging="360"/>
+      </w:pPr>
+      <w:rPr>
+        <w:rFonts w:ascii="Courier New" w:hAnsi="Courier New" w:cs="Courier New" w:hint="default"/>
+      </w:rPr>
+    </w:lvl>
+    <w:lvl w:ilvl="2" w:tplc="04090005" w:tentative="1">
+      <w:start w:val="1"/>
+      <w:numFmt w:val="bullet"/>
+      <w:lvlText w:val=""/>
+      <w:lvlJc w:val="left"/>
+      <w:pPr>
+        <w:ind w:left="2223" w:hanging="360"/>
+      </w:pPr>
+      <w:rPr>
+        <w:rFonts w:ascii="Wingdings" w:hAnsi="Wingdings" w:hint="default"/>
+      </w:rPr>
+    </w:lvl>
+    <w:lvl w:ilvl="3" w:tplc="04090001" w:tentative="1">
+      <w:start w:val="1"/>
+      <w:numFmt w:val="bullet"/>
+      <w:lvlText w:val=""/>
+      <w:lvlJc w:val="left"/>
+      <w:pPr>
+        <w:ind w:left="2943" w:hanging="360"/>
+      </w:pPr>
+      <w:rPr>
+        <w:rFonts w:ascii="Symbol" w:hAnsi="Symbol" w:hint="default"/>
+      </w:rPr>
+    </w:lvl>
+    <w:lvl w:ilvl="4" w:tplc="04090003" w:tentative="1">
+      <w:start w:val="1"/>
+      <w:numFmt w:val="bullet"/>
+      <w:lvlText w:val="o"/>
+      <w:lvlJc w:val="left"/>
+      <w:pPr>
+        <w:ind w:left="3663" w:hanging="360"/>
+      </w:pPr>
+      <w:rPr>
+        <w:rFonts w:ascii="Courier New" w:hAnsi="Courier New" w:cs="Courier New" w:hint="default"/>
+      </w:rPr>
+    </w:lvl>
+    <w:lvl w:ilvl="5" w:tplc="04090005" w:tentative="1">
+      <w:start w:val="1"/>
+      <w:numFmt w:val="bullet"/>
+      <w:lvlText w:val=""/>
+      <w:lvlJc w:val="left"/>
+      <w:pPr>
+        <w:ind w:left="4383" w:hanging="360"/>
+      </w:pPr>
+      <w:rPr>
+        <w:rFonts w:ascii="Wingdings" w:hAnsi="Wingdings" w:hint="default"/>
+      </w:rPr>
+    </w:lvl>
+    <w:lvl w:ilvl="6" w:tplc="04090001" w:tentative="1">
+      <w:start w:val="1"/>
+      <w:numFmt w:val="bullet"/>
+      <w:lvlText w:val=""/>
+      <w:lvlJc w:val="left"/>
+      <w:pPr>
+        <w:ind w:left="5103" w:hanging="360"/>
+      </w:pPr>
+      <w:rPr>
+        <w:rFonts w:ascii="Symbol" w:hAnsi="Symbol" w:hint="default"/>
+      </w:rPr>
+    </w:lvl>
+    <w:lvl w:ilvl="7" w:tplc="04090003" w:tentative="1">
+      <w:start w:val="1"/>
+      <w:numFmt w:val="bullet"/>
+      <w:lvlText w:val="o"/>
+      <w:lvlJc w:val="left"/>
+      <w:pPr>
+        <w:ind w:left="5823" w:hanging="360"/>
+      </w:pPr>
+      <w:rPr>
+        <w:rFonts w:ascii="Courier New" w:hAnsi="Courier New" w:cs="Courier New" w:hint="default"/>
+      </w:rPr>
+    </w:lvl>
+    <w:lvl w:ilvl="8" w:tplc="04090005" w:tentative="1">
+      <w:start w:val="1"/>
+      <w:numFmt w:val="bullet"/>
+      <w:lvlText w:val=""/>
+      <w:lvlJc w:val="left"/>
+      <w:pPr>
+        <w:ind w:left="6543" w:hanging="360"/>
+      </w:pPr>
+      <w:rPr>
+        <w:rFonts w:ascii="Wingdings" w:hAnsi="Wingdings" w:hint="default"/>
+      </w:rPr>
+    </w:lvl>
+  </w:abstractNum>
+  <w:abstractNum w:abstractNumId="3">
+    <w:nsid w:val="217718A2"/>
+    <w:multiLevelType w:val="hybridMultilevel"/>
+    <w:tmpl w:val="3196BFB4"/>
+    <w:lvl w:ilvl="0" w:tplc="0409000F">
+      <w:start w:val="1"/>
+      <w:numFmt w:val="decimal"/>
+      <w:lvlText w:val="%1."/>
+      <w:lvlJc w:val="left"/>
+      <w:pPr>
+        <w:ind w:left="927" w:hanging="360"/>
+      </w:pPr>
+    </w:lvl>
+    <w:lvl w:ilvl="1" w:tplc="04090019" w:tentative="1">
+      <w:start w:val="1"/>
+      <w:numFmt w:val="lowerLetter"/>
+      <w:lvlText w:val="%2."/>
+      <w:lvlJc w:val="left"/>
+      <w:pPr>
+        <w:ind w:left="1647" w:hanging="360"/>
+      </w:pPr>
+    </w:lvl>
+    <w:lvl w:ilvl="2" w:tplc="0409001B" w:tentative="1">
+      <w:start w:val="1"/>
+      <w:numFmt w:val="lowerRoman"/>
+      <w:lvlText w:val="%3."/>
+      <w:lvlJc w:val="right"/>
+      <w:pPr>
+        <w:ind w:left="2367" w:hanging="180"/>
+      </w:pPr>
+    </w:lvl>
+    <w:lvl w:ilvl="3" w:tplc="0409000F" w:tentative="1">
+      <w:start w:val="1"/>
+      <w:numFmt w:val="decimal"/>
+      <w:lvlText w:val="%4."/>
+      <w:lvlJc w:val="left"/>
+      <w:pPr>
+        <w:ind w:left="3087" w:hanging="360"/>
+      </w:pPr>
+    </w:lvl>
+    <w:lvl w:ilvl="4" w:tplc="04090019" w:tentative="1">
+      <w:start w:val="1"/>
+      <w:numFmt w:val="lowerLetter"/>
+      <w:lvlText w:val="%5."/>
+      <w:lvlJc w:val="left"/>
+      <w:pPr>
+        <w:ind w:left="3807" w:hanging="360"/>
+      </w:pPr>
+    </w:lvl>
+    <w:lvl w:ilvl="5" w:tplc="0409001B" w:tentative="1">
+      <w:start w:val="1"/>
+      <w:numFmt w:val="lowerRoman"/>
+      <w:lvlText w:val="%6."/>
+      <w:lvlJc w:val="right"/>
+      <w:pPr>
+        <w:ind w:left="4527" w:hanging="180"/>
+      </w:pPr>
+    </w:lvl>
+    <w:lvl w:ilvl="6" w:tplc="0409000F" w:tentative="1">
+      <w:start w:val="1"/>
+      <w:numFmt w:val="decimal"/>
+      <w:lvlText w:val="%7."/>
+      <w:lvlJc w:val="left"/>
+      <w:pPr>
+        <w:ind w:left="5247" w:hanging="360"/>
+      </w:pPr>
+    </w:lvl>
+    <w:lvl w:ilvl="7" w:tplc="04090019" w:tentative="1">
+      <w:start w:val="1"/>
+      <w:numFmt w:val="lowerLetter"/>
+      <w:lvlText w:val="%8."/>
+      <w:lvlJc w:val="left"/>
+      <w:pPr>
+        <w:ind w:left="5967" w:hanging="360"/>
+      </w:pPr>
+    </w:lvl>
+    <w:lvl w:ilvl="8" w:tplc="0409001B" w:tentative="1">
+      <w:start w:val="1"/>
+      <w:numFmt w:val="lowerRoman"/>
+      <w:lvlText w:val="%9."/>
+      <w:lvlJc w:val="right"/>
+      <w:pPr>
+        <w:ind w:left="6687" w:hanging="180"/>
+      </w:pPr>
+    </w:lvl>
+  </w:abstractNum>
+  <w:abstractNum w:abstractNumId="4">
+    <w:nsid w:val="22BE7D23"/>
+    <w:multiLevelType w:val="hybridMultilevel"/>
+    <w:tmpl w:val="F3BC0522"/>
+    <w:lvl w:ilvl="0" w:tplc="04090001">
+      <w:start w:val="1"/>
+      <w:numFmt w:val="bullet"/>
+      <w:lvlText w:val=""/>
+      <w:lvlJc w:val="left"/>
+      <w:pPr>
+        <w:ind w:left="643" w:hanging="360"/>
+      </w:pPr>
+      <w:rPr>
+        <w:rFonts w:ascii="Symbol" w:hAnsi="Symbol" w:hint="default"/>
+      </w:rPr>
+    </w:lvl>
+    <w:lvl w:ilvl="1" w:tplc="04090003" w:tentative="1">
+      <w:start w:val="1"/>
+      <w:numFmt w:val="bullet"/>
+      <w:lvlText w:val="o"/>
+      <w:lvlJc w:val="left"/>
+      <w:pPr>
+        <w:ind w:left="1440" w:hanging="360"/>
+      </w:pPr>
+      <w:rPr>
+        <w:rFonts w:ascii="Courier New" w:hAnsi="Courier New" w:cs="Courier New" w:hint="default"/>
+      </w:rPr>
+    </w:lvl>
+    <w:lvl w:ilvl="2" w:tplc="04090005" w:tentative="1">
+      <w:start w:val="1"/>
+      <w:numFmt w:val="bullet"/>
+      <w:lvlText w:val=""/>
+      <w:lvlJc w:val="left"/>
+      <w:pPr>
+        <w:ind w:left="2160" w:hanging="360"/>
+      </w:pPr>
+      <w:rPr>
+        <w:rFonts w:ascii="Wingdings" w:hAnsi="Wingdings" w:hint="default"/>
+      </w:rPr>
+    </w:lvl>
+    <w:lvl w:ilvl="3" w:tplc="04090001" w:tentative="1">
+      <w:start w:val="1"/>
+      <w:numFmt w:val="bullet"/>
+      <w:lvlText w:val=""/>
+      <w:lvlJc w:val="left"/>
+      <w:pPr>
+        <w:ind w:left="2880" w:hanging="360"/>
+      </w:pPr>
+      <w:rPr>
+        <w:rFonts w:ascii="Symbol" w:hAnsi="Symbol" w:hint="default"/>
+      </w:rPr>
+    </w:lvl>
+    <w:lvl w:ilvl="4" w:tplc="04090003" w:tentative="1">
+      <w:start w:val="1"/>
+      <w:numFmt w:val="bullet"/>
+      <w:lvlText w:val="o"/>
+      <w:lvlJc w:val="left"/>
+      <w:pPr>
+        <w:ind w:left="3600" w:hanging="360"/>
+      </w:pPr>
+      <w:rPr>
+        <w:rFonts w:ascii="Courier New" w:hAnsi="Courier New" w:cs="Courier New" w:hint="default"/>
+      </w:rPr>
+    </w:lvl>
+    <w:lvl w:ilvl="5" w:tplc="04090005" w:tentative="1">
+      <w:start w:val="1"/>
+      <w:numFmt w:val="bullet"/>
+      <w:lvlText w:val=""/>
+      <w:lvlJc w:val="left"/>
+      <w:pPr>
+        <w:ind w:left="4320" w:hanging="360"/>
+      </w:pPr>
+      <w:rPr>
+        <w:rFonts w:ascii="Wingdings" w:hAnsi="Wingdings" w:hint="default"/>
+      </w:rPr>
+    </w:lvl>
+    <w:lvl w:ilvl="6" w:tplc="04090001" w:tentative="1">
+      <w:start w:val="1"/>
+      <w:numFmt w:val="bullet"/>
+      <w:lvlText w:val=""/>
+      <w:lvlJc w:val="left"/>
+      <w:pPr>
+        <w:ind w:left="5040" w:hanging="360"/>
+      </w:pPr>
+      <w:rPr>
+        <w:rFonts w:ascii="Symbol" w:hAnsi="Symbol" w:hint="default"/>
+      </w:rPr>
+    </w:lvl>
+    <w:lvl w:ilvl="7" w:tplc="04090003" w:tentative="1">
+      <w:start w:val="1"/>
+      <w:numFmt w:val="bullet"/>
+      <w:lvlText w:val="o"/>
+      <w:lvlJc w:val="left"/>
+      <w:pPr>
+        <w:ind w:left="5760" w:hanging="360"/>
+      </w:pPr>
+      <w:rPr>
+        <w:rFonts w:ascii="Courier New" w:hAnsi="Courier New" w:cs="Courier New" w:hint="default"/>
+      </w:rPr>
+    </w:lvl>
+    <w:lvl w:ilvl="8" w:tplc="04090005" w:tentative="1">
+      <w:start w:val="1"/>
+      <w:numFmt w:val="bullet"/>
+      <w:lvlText w:val=""/>
+      <w:lvlJc w:val="left"/>
+      <w:pPr>
+        <w:ind w:left="6480" w:hanging="360"/>
+      </w:pPr>
+      <w:rPr>
+        <w:rFonts w:ascii="Wingdings" w:hAnsi="Wingdings" w:hint="default"/>
+      </w:rPr>
+    </w:lvl>
+  </w:abstractNum>
+  <w:abstractNum w:abstractNumId="5">
+    <w:nsid w:val="3F445A5B"/>
+    <w:multiLevelType w:val="hybridMultilevel"/>
+    <w:tmpl w:val="802E04B4"/>
+    <w:lvl w:ilvl="0" w:tplc="5AC00AA4">
+      <w:start w:val="1"/>
+      <w:numFmt w:val="hebrew1"/>
+      <w:lvlText w:val="%1)"/>
+      <w:lvlJc w:val="center"/>
+      <w:pPr>
+        <w:ind w:left="360" w:hanging="360"/>
+      </w:pPr>
+      <w:rPr>
+        <w:rFonts w:hint="default"/>
+      </w:rPr>
+    </w:lvl>
+    <w:lvl w:ilvl="1" w:tplc="04090019" w:tentative="1">
+      <w:start w:val="1"/>
+      <w:numFmt w:val="lowerLetter"/>
+      <w:lvlText w:val="%2."/>
+      <w:lvlJc w:val="left"/>
+      <w:pPr>
+        <w:ind w:left="1080" w:hanging="360"/>
+      </w:pPr>
+    </w:lvl>
+    <w:lvl w:ilvl="2" w:tplc="0409001B" w:tentative="1">
+      <w:start w:val="1"/>
+      <w:numFmt w:val="lowerRoman"/>
+      <w:lvlText w:val="%3."/>
+      <w:lvlJc w:val="right"/>
+      <w:pPr>
+        <w:ind w:left="1800" w:hanging="180"/>
+      </w:pPr>
+    </w:lvl>
+    <w:lvl w:ilvl="3" w:tplc="0409000F" w:tentative="1">
+      <w:start w:val="1"/>
+      <w:numFmt w:val="decimal"/>
+      <w:lvlText w:val="%4."/>
+      <w:lvlJc w:val="left"/>
+      <w:pPr>
+        <w:ind w:left="2520" w:hanging="360"/>
+      </w:pPr>
+    </w:lvl>
+    <w:lvl w:ilvl="4" w:tplc="04090019" w:tentative="1">
+      <w:start w:val="1"/>
+      <w:numFmt w:val="lowerLetter"/>
+      <w:lvlText w:val="%5."/>
+      <w:lvlJc w:val="left"/>
+      <w:pPr>
+        <w:ind w:left="3240" w:hanging="360"/>
+      </w:pPr>
+    </w:lvl>
+    <w:lvl w:ilvl="5" w:tplc="0409001B" w:tentative="1">
+      <w:start w:val="1"/>
+      <w:numFmt w:val="lowerRoman"/>
+      <w:lvlText w:val="%6."/>
+      <w:lvlJc w:val="right"/>
+      <w:pPr>
+        <w:ind w:left="3960" w:hanging="180"/>
+      </w:pPr>
+    </w:lvl>
+    <w:lvl w:ilvl="6" w:tplc="0409000F" w:tentative="1">
+      <w:start w:val="1"/>
+      <w:numFmt w:val="decimal"/>
+      <w:lvlText w:val="%7."/>
+      <w:lvlJc w:val="left"/>
+      <w:pPr>
+        <w:ind w:left="4680" w:hanging="360"/>
+      </w:pPr>
+    </w:lvl>
+    <w:lvl w:ilvl="7" w:tplc="04090019" w:tentative="1">
+      <w:start w:val="1"/>
+      <w:numFmt w:val="lowerLetter"/>
+      <w:lvlText w:val="%8."/>
+      <w:lvlJc w:val="left"/>
+      <w:pPr>
+        <w:ind w:left="5400" w:hanging="360"/>
+      </w:pPr>
+    </w:lvl>
+    <w:lvl w:ilvl="8" w:tplc="0409001B" w:tentative="1">
+      <w:start w:val="1"/>
+      <w:numFmt w:val="lowerRoman"/>
+      <w:lvlText w:val="%9."/>
+      <w:lvlJc w:val="right"/>
+      <w:pPr>
+        <w:ind w:left="6120" w:hanging="180"/>
+      </w:pPr>
+    </w:lvl>
+  </w:abstractNum>
+  <w:abstractNum w:abstractNumId="6">
+    <w:nsid w:val="43EA3CA9"/>
+    <w:multiLevelType w:val="hybridMultilevel"/>
+    <w:tmpl w:val="2B6AC7DE"/>
+    <w:lvl w:ilvl="0" w:tplc="5AC00AA4">
+      <w:start w:val="1"/>
+      <w:numFmt w:val="hebrew1"/>
+      <w:lvlText w:val="%1)"/>
+      <w:lvlJc w:val="center"/>
+      <w:pPr>
+        <w:ind w:left="360" w:hanging="360"/>
+      </w:pPr>
+      <w:rPr>
+        <w:rFonts w:hint="default"/>
+      </w:rPr>
+    </w:lvl>
+    <w:lvl w:ilvl="1" w:tplc="04090019" w:tentative="1">
+      <w:start w:val="1"/>
+      <w:numFmt w:val="lowerLetter"/>
+      <w:lvlText w:val="%2."/>
+      <w:lvlJc w:val="left"/>
+      <w:pPr>
+        <w:ind w:left="1080" w:hanging="360"/>
+      </w:pPr>
+    </w:lvl>
+    <w:lvl w:ilvl="2" w:tplc="0409001B" w:tentative="1">
+      <w:start w:val="1"/>
+      <w:numFmt w:val="lowerRoman"/>
+      <w:lvlText w:val="%3."/>
+      <w:lvlJc w:val="right"/>
+      <w:pPr>
+        <w:ind w:left="1800" w:hanging="180"/>
+      </w:pPr>
+    </w:lvl>
+    <w:lvl w:ilvl="3" w:tplc="0409000F" w:tentative="1">
+      <w:start w:val="1"/>
+      <w:numFmt w:val="decimal"/>
+      <w:lvlText w:val="%4."/>
+      <w:lvlJc w:val="left"/>
+      <w:pPr>
+        <w:ind w:left="2520" w:hanging="360"/>
+      </w:pPr>
+    </w:lvl>
+    <w:lvl w:ilvl="4" w:tplc="04090019" w:tentative="1">
+      <w:start w:val="1"/>
+      <w:numFmt w:val="lowerLetter"/>
+      <w:lvlText w:val="%5."/>
+      <w:lvlJc w:val="left"/>
+      <w:pPr>
+        <w:ind w:left="3240" w:hanging="360"/>
+      </w:pPr>
+    </w:lvl>
+    <w:lvl w:ilvl="5" w:tplc="0409001B" w:tentative="1">
+      <w:start w:val="1"/>
+      <w:numFmt w:val="lowerRoman"/>
+      <w:lvlText w:val="%6."/>
+      <w:lvlJc w:val="right"/>
+      <w:pPr>
+        <w:ind w:left="3960" w:hanging="180"/>
+      </w:pPr>
+    </w:lvl>
+    <w:lvl w:ilvl="6" w:tplc="0409000F" w:tentative="1">
+      <w:start w:val="1"/>
+      <w:numFmt w:val="decimal"/>
+      <w:lvlText w:val="%7."/>
+      <w:lvlJc w:val="left"/>
+      <w:pPr>
+        <w:ind w:left="4680" w:hanging="360"/>
+      </w:pPr>
+    </w:lvl>
+    <w:lvl w:ilvl="7" w:tplc="04090019" w:tentative="1">
+      <w:start w:val="1"/>
+      <w:numFmt w:val="lowerLetter"/>
+      <w:lvlText w:val="%8."/>
+      <w:lvlJc w:val="left"/>
+      <w:pPr>
+        <w:ind w:left="5400" w:hanging="360"/>
+      </w:pPr>
+    </w:lvl>
+    <w:lvl w:ilvl="8" w:tplc="0409001B" w:tentative="1">
+      <w:start w:val="1"/>
+      <w:numFmt w:val="lowerRoman"/>
+      <w:lvlText w:val="%9."/>
+      <w:lvlJc w:val="right"/>
+      <w:pPr>
+        <w:ind w:left="6120" w:hanging="180"/>
+      </w:pPr>
+    </w:lvl>
+  </w:abstractNum>
   <w:num w:numId="1">
+    <w:abstractNumId w:val="2"/>
+  </w:num>
+  <w:num w:numId="2">
     <w:abstractNumId w:val="0"/>
+  </w:num>
+  <w:num w:numId="3">
+    <w:abstractNumId w:val="3"/>
+  </w:num>
+  <w:num w:numId="4">
+    <w:abstractNumId w:val="1"/>
+  </w:num>
+  <w:num w:numId="5">
+    <w:abstractNumId w:val="4"/>
+  </w:num>
+  <w:num w:numId="6">
+    <w:abstractNumId w:val="6"/>
+  </w:num>
+  <w:num w:numId="7">
+    <w:abstractNumId w:val="5"/>
   </w:num>
 </w:numbering>
 </file>
 
 <file path=word/styles.xml><?xml version="1.0" encoding="utf-8"?>
-<w:styles xmlns:mc="http://schemas.openxmlformats.org/markup-compatibility/2006" xmlns:r="http://schemas.openxmlformats.org/officeDocument/2006/relationships" xmlns:w="http://schemas.openxmlformats.org/wordprocessingml/2006/main" xmlns:w14="http://schemas.microsoft.com/office/word/2010/wordml" xmlns:w15="http://schemas.microsoft.com/office/word/2012/wordml" xmlns:w16cid="http://schemas.microsoft.com/office/word/2016/wordml/cid" xmlns:w16se="http://schemas.microsoft.com/office/word/2015/wordml/symex" mc:Ignorable="w14 w15 w16se w16cid">
+<w:styles xmlns:mc="http://schemas.openxmlformats.org/markup-compatibility/2006" xmlns:r="http://schemas.openxmlformats.org/officeDocument/2006/relationships" xmlns:w="http://schemas.openxmlformats.org/wordprocessingml/2006/main" xmlns:w14="http://schemas.microsoft.com/office/word/2010/wordml" xmlns:w15="http://schemas.microsoft.com/office/word/2012/wordml" mc:Ignorable="w14 w15">
   <w:docDefaults>
     <w:rPrDefault>
       <w:rPr>
@@ -496,7 +3699,7 @@
       </w:pPr>
     </w:pPrDefault>
   </w:docDefaults>
-  <w:latentStyles w:defLockedState="0" w:defUIPriority="99" w:defSemiHidden="0" w:defUnhideWhenUsed="0" w:defQFormat="0" w:count="375">
+  <w:latentStyles w:defLockedState="0" w:defUIPriority="99" w:defSemiHidden="0" w:defUnhideWhenUsed="0" w:defQFormat="0" w:count="371">
     <w:lsdException w:name="Normal" w:uiPriority="0" w:qFormat="1"/>
     <w:lsdException w:name="heading 1" w:uiPriority="9" w:qFormat="1"/>
     <w:lsdException w:name="heading 2" w:semiHidden="1" w:uiPriority="9" w:unhideWhenUsed="1" w:qFormat="1"/>
@@ -868,26 +4071,22 @@
     <w:lsdException w:name="List Table 5 Dark Accent 6" w:uiPriority="50"/>
     <w:lsdException w:name="List Table 6 Colorful Accent 6" w:uiPriority="51"/>
     <w:lsdException w:name="List Table 7 Colorful Accent 6" w:uiPriority="52"/>
-    <w:lsdException w:name="Mention" w:semiHidden="1" w:unhideWhenUsed="1"/>
-    <w:lsdException w:name="Smart Hyperlink" w:semiHidden="1" w:unhideWhenUsed="1"/>
-    <w:lsdException w:name="Hashtag" w:semiHidden="1" w:unhideWhenUsed="1"/>
-    <w:lsdException w:name="Unresolved Mention" w:semiHidden="1" w:unhideWhenUsed="1"/>
   </w:latentStyles>
-  <w:style w:type="paragraph" w:default="1" w:styleId="a">
+  <w:style w:type="paragraph" w:default="1" w:styleId="Normal">
     <w:name w:val="Normal"/>
     <w:qFormat/>
     <w:pPr>
       <w:bidi/>
     </w:pPr>
   </w:style>
-  <w:style w:type="paragraph" w:styleId="1">
+  <w:style w:type="paragraph" w:styleId="Heading1">
     <w:name w:val="heading 1"/>
-    <w:basedOn w:val="a"/>
-    <w:next w:val="a"/>
-    <w:link w:val="10"/>
+    <w:basedOn w:val="Normal"/>
+    <w:next w:val="Normal"/>
+    <w:link w:val="Heading1Char"/>
     <w:uiPriority w:val="9"/>
     <w:qFormat/>
-    <w:rsid w:val="0045495B"/>
+    <w:rsid w:val="00475C7E"/>
     <w:pPr>
       <w:keepNext/>
       <w:keepLines/>
@@ -896,18 +4095,18 @@
     </w:pPr>
     <w:rPr>
       <w:rFonts w:asciiTheme="majorHAnsi" w:eastAsiaTheme="majorEastAsia" w:hAnsiTheme="majorHAnsi" w:cstheme="majorBidi"/>
-      <w:color w:val="2F5496" w:themeColor="accent1" w:themeShade="BF"/>
+      <w:color w:val="2E74B5" w:themeColor="accent1" w:themeShade="BF"/>
       <w:sz w:val="32"/>
       <w:szCs w:val="32"/>
     </w:rPr>
   </w:style>
-  <w:style w:type="character" w:default="1" w:styleId="a0">
+  <w:style w:type="character" w:default="1" w:styleId="DefaultParagraphFont">
     <w:name w:val="Default Paragraph Font"/>
     <w:uiPriority w:val="1"/>
     <w:semiHidden/>
     <w:unhideWhenUsed/>
   </w:style>
-  <w:style w:type="table" w:default="1" w:styleId="a1">
+  <w:style w:type="table" w:default="1" w:styleId="TableNormal">
     <w:name w:val="Normal Table"/>
     <w:uiPriority w:val="99"/>
     <w:semiHidden/>
@@ -922,57 +4121,45 @@
       </w:tblCellMar>
     </w:tblPr>
   </w:style>
-  <w:style w:type="numbering" w:default="1" w:styleId="a2">
+  <w:style w:type="numbering" w:default="1" w:styleId="NoList">
     <w:name w:val="No List"/>
     <w:uiPriority w:val="99"/>
     <w:semiHidden/>
     <w:unhideWhenUsed/>
   </w:style>
-  <w:style w:type="paragraph" w:styleId="a3">
+  <w:style w:type="paragraph" w:styleId="ListParagraph">
     <w:name w:val="List Paragraph"/>
-    <w:basedOn w:val="a"/>
+    <w:basedOn w:val="Normal"/>
     <w:uiPriority w:val="34"/>
     <w:qFormat/>
-    <w:rsid w:val="007934B2"/>
+    <w:rsid w:val="00234839"/>
     <w:pPr>
       <w:ind w:left="720"/>
       <w:contextualSpacing/>
     </w:pPr>
   </w:style>
-  <w:style w:type="character" w:customStyle="1" w:styleId="10">
-    <w:name w:val="כותרת 1 תו"/>
-    <w:basedOn w:val="a0"/>
-    <w:link w:val="1"/>
+  <w:style w:type="character" w:customStyle="1" w:styleId="Heading1Char">
+    <w:name w:val="Heading 1 Char"/>
+    <w:basedOn w:val="DefaultParagraphFont"/>
+    <w:link w:val="Heading1"/>
     <w:uiPriority w:val="9"/>
-    <w:rsid w:val="0045495B"/>
+    <w:rsid w:val="00475C7E"/>
     <w:rPr>
       <w:rFonts w:asciiTheme="majorHAnsi" w:eastAsiaTheme="majorEastAsia" w:hAnsiTheme="majorHAnsi" w:cstheme="majorBidi"/>
-      <w:color w:val="2F5496" w:themeColor="accent1" w:themeShade="BF"/>
+      <w:color w:val="2E74B5" w:themeColor="accent1" w:themeShade="BF"/>
       <w:sz w:val="32"/>
       <w:szCs w:val="32"/>
     </w:rPr>
   </w:style>
   <w:style w:type="character" w:styleId="Hyperlink">
     <w:name w:val="Hyperlink"/>
-    <w:basedOn w:val="a0"/>
+    <w:basedOn w:val="DefaultParagraphFont"/>
     <w:uiPriority w:val="99"/>
     <w:unhideWhenUsed/>
-    <w:rsid w:val="0045495B"/>
+    <w:rsid w:val="00475C7E"/>
     <w:rPr>
       <w:color w:val="0563C1" w:themeColor="hyperlink"/>
       <w:u w:val="single"/>
-    </w:rPr>
-  </w:style>
-  <w:style w:type="character" w:customStyle="1" w:styleId="11">
-    <w:name w:val="אזכור לא מזוהה1"/>
-    <w:basedOn w:val="a0"/>
-    <w:uiPriority w:val="99"/>
-    <w:semiHidden/>
-    <w:unhideWhenUsed/>
-    <w:rsid w:val="0045495B"/>
-    <w:rPr>
-      <w:color w:val="808080"/>
-      <w:shd w:val="clear" w:color="auto" w:fill="E6E6E6"/>
     </w:rPr>
   </w:style>
 </w:styles>
@@ -995,7 +4182,7 @@
         <a:srgbClr val="E7E6E6"/>
       </a:lt2>
       <a:accent1>
-        <a:srgbClr val="4472C4"/>
+        <a:srgbClr val="5B9BD5"/>
       </a:accent1>
       <a:accent2>
         <a:srgbClr val="ED7D31"/>
@@ -1007,7 +4194,7 @@
         <a:srgbClr val="FFC000"/>
       </a:accent4>
       <a:accent5>
-        <a:srgbClr val="5B9BD5"/>
+        <a:srgbClr val="4472C4"/>
       </a:accent5>
       <a:accent6>
         <a:srgbClr val="70AD47"/>
@@ -1024,9 +4211,9 @@
         <a:latin typeface="Calibri Light" panose="020F0302020204030204"/>
         <a:ea typeface=""/>
         <a:cs typeface=""/>
-        <a:font script="Jpan" typeface="游ゴシック Light"/>
+        <a:font script="Jpan" typeface="ＭＳ ゴシック"/>
         <a:font script="Hang" typeface="맑은 고딕"/>
-        <a:font script="Hans" typeface="等线 Light"/>
+        <a:font script="Hans" typeface="宋体"/>
         <a:font script="Hant" typeface="新細明體"/>
         <a:font script="Arab" typeface="Times New Roman"/>
         <a:font script="Hebr" typeface="Times New Roman"/>
@@ -1054,31 +4241,14 @@
         <a:font script="Viet" typeface="Times New Roman"/>
         <a:font script="Uigh" typeface="Microsoft Uighur"/>
         <a:font script="Geor" typeface="Sylfaen"/>
-        <a:font script="Armn" typeface="Arial"/>
-        <a:font script="Bugi" typeface="Leelawadee UI"/>
-        <a:font script="Bopo" typeface="Microsoft JhengHei"/>
-        <a:font script="Java" typeface="Javanese Text"/>
-        <a:font script="Lisu" typeface="Segoe UI"/>
-        <a:font script="Mymr" typeface="Myanmar Text"/>
-        <a:font script="Nkoo" typeface="Ebrima"/>
-        <a:font script="Olck" typeface="Nirmala UI"/>
-        <a:font script="Osma" typeface="Ebrima"/>
-        <a:font script="Phag" typeface="Phagspa"/>
-        <a:font script="Syrn" typeface="Estrangelo Edessa"/>
-        <a:font script="Syrj" typeface="Estrangelo Edessa"/>
-        <a:font script="Syre" typeface="Estrangelo Edessa"/>
-        <a:font script="Sora" typeface="Nirmala UI"/>
-        <a:font script="Tale" typeface="Microsoft Tai Le"/>
-        <a:font script="Talu" typeface="Microsoft New Tai Lue"/>
-        <a:font script="Tfng" typeface="Ebrima"/>
       </a:majorFont>
       <a:minorFont>
         <a:latin typeface="Calibri" panose="020F0502020204030204"/>
         <a:ea typeface=""/>
         <a:cs typeface=""/>
-        <a:font script="Jpan" typeface="游明朝"/>
+        <a:font script="Jpan" typeface="ＭＳ 明朝"/>
         <a:font script="Hang" typeface="맑은 고딕"/>
-        <a:font script="Hans" typeface="等线"/>
+        <a:font script="Hans" typeface="宋体"/>
         <a:font script="Hant" typeface="新細明體"/>
         <a:font script="Arab" typeface="Arial"/>
         <a:font script="Hebr" typeface="Arial"/>
@@ -1106,23 +4276,6 @@
         <a:font script="Viet" typeface="Arial"/>
         <a:font script="Uigh" typeface="Microsoft Uighur"/>
         <a:font script="Geor" typeface="Sylfaen"/>
-        <a:font script="Armn" typeface="Arial"/>
-        <a:font script="Bugi" typeface="Leelawadee UI"/>
-        <a:font script="Bopo" typeface="Microsoft JhengHei"/>
-        <a:font script="Java" typeface="Javanese Text"/>
-        <a:font script="Lisu" typeface="Segoe UI"/>
-        <a:font script="Mymr" typeface="Myanmar Text"/>
-        <a:font script="Nkoo" typeface="Ebrima"/>
-        <a:font script="Olck" typeface="Nirmala UI"/>
-        <a:font script="Osma" typeface="Ebrima"/>
-        <a:font script="Phag" typeface="Phagspa"/>
-        <a:font script="Syrn" typeface="Estrangelo Edessa"/>
-        <a:font script="Syrj" typeface="Estrangelo Edessa"/>
-        <a:font script="Syre" typeface="Estrangelo Edessa"/>
-        <a:font script="Sora" typeface="Nirmala UI"/>
-        <a:font script="Tale" typeface="Microsoft Tai Le"/>
-        <a:font script="Talu" typeface="Microsoft New Tai Lue"/>
-        <a:font script="Tfng" typeface="Ebrima"/>
       </a:minorFont>
     </a:fontScheme>
     <a:fmtScheme name="Office">
